--- a/Final_Internship_Report_Python.docx
+++ b/Final_Internship_Report_Python.docx
@@ -1535,8 +1535,8 @@
         <w:spacing w:before="0" w:after="0"/>
         <w:rPr/>
       </w:pPr>
-      <w:bookmarkStart w:id="1" w:name="_Toc163037946"/>
-      <w:bookmarkStart w:id="2" w:name="_Toc139702807"/>
+      <w:bookmarkStart w:id="1" w:name="_Toc139702807"/>
+      <w:bookmarkStart w:id="2" w:name="_Toc163037946"/>
       <w:r>
         <w:rPr/>
         <w:t>Introduction</w:t>
@@ -2821,9 +2821,9 @@
                           <a:avLst/>
                           <a:gdLst>
                             <a:gd name="textAreaLeft" fmla="*/ 0 w 767520"/>
-                            <a:gd name="textAreaRight" fmla="*/ 768960 w 767520"/>
+                            <a:gd name="textAreaRight" fmla="*/ 769320 w 767520"/>
                             <a:gd name="textAreaTop" fmla="*/ 0 h 399240"/>
-                            <a:gd name="textAreaBottom" fmla="*/ 400680 h 399240"/>
+                            <a:gd name="textAreaBottom" fmla="*/ 401040 h 399240"/>
                           </a:gdLst>
                           <a:ahLst/>
                           <a:rect l="textAreaLeft" t="textAreaTop" r="textAreaRight" b="textAreaBottom"/>
@@ -3636,7 +3636,7 @@
                         <pic:spPr>
                           <a:xfrm>
                             <a:off x="0" y="9360"/>
-                            <a:ext cx="1699200" cy="1541880"/>
+                            <a:ext cx="1698480" cy="1541880"/>
                           </a:xfrm>
                           <a:prstGeom prst="rect">
                             <a:avLst/>
@@ -3666,7 +3666,7 @@
                           <pic:spPr>
                             <a:xfrm>
                               <a:off x="0" y="9360"/>
-                              <a:ext cx="1704960" cy="1541880"/>
+                              <a:ext cx="1704240" cy="1541880"/>
                             </a:xfrm>
                             <a:prstGeom prst="rect">
                               <a:avLst/>
@@ -3687,8 +3687,8 @@
                           </pic:blipFill>
                           <pic:spPr>
                             <a:xfrm>
-                              <a:off x="1983600" y="0"/>
-                              <a:ext cx="1704960" cy="1546920"/>
+                              <a:off x="1984320" y="0"/>
+                              <a:ext cx="1704240" cy="1546920"/>
                             </a:xfrm>
                             <a:prstGeom prst="rect">
                               <a:avLst/>
@@ -3709,8 +3709,8 @@
                           </pic:blipFill>
                           <pic:spPr>
                             <a:xfrm>
-                              <a:off x="4041720" y="0"/>
-                              <a:ext cx="1704960" cy="1546920"/>
+                              <a:off x="4042080" y="0"/>
+                              <a:ext cx="1704240" cy="1546920"/>
                             </a:xfrm>
                             <a:prstGeom prst="rect">
                               <a:avLst/>
@@ -3729,7 +3729,7 @@
           </mc:Choice>
           <mc:Fallback>
             <w:pict>
-              <v:group id="shape_0" alt="Group 5" style="position:absolute;margin-left:-66pt;margin-top:12.85pt;width:608.5pt;height:122.1pt" coordorigin="-1320,257" coordsize="12170,2442">
+              <v:group id="shape_0" alt="Group 5" style="position:absolute;margin-left:-66pt;margin-top:12.85pt;width:608.45pt;height:122.1pt" coordorigin="-1320,257" coordsize="12169,2442">
                 <v:shapetype id="_x0000_t75" coordsize="21600,21600" o:spt="75" o:preferrelative="t" path="m@4@5l@4@11@9@11@9@5xe" filled="f" stroked="f">
                   <v:stroke joinstyle="miter"/>
                   <v:formulas>
@@ -3749,23 +3749,23 @@
                   <v:path o:extrusionok="f" gradientshapeok="t" o:connecttype="rect"/>
                   <o:lock v:ext="edit" aspectratio="t"/>
                 </v:shapetype>
-                <v:shape id="shape_0" ID="Diagram 91" stroked="f" o:allowincell="f" style="position:absolute;left:-1320;top:272;width:2675;height:2427;mso-wrap-style:none;v-text-anchor:middle" type="_x0000_t75">
+                <v:shape id="shape_0" ID="Diagram 91" stroked="f" o:allowincell="f" style="position:absolute;left:-1320;top:272;width:2674;height:2427;mso-wrap-style:none;v-text-anchor:middle" type="_x0000_t75">
                   <v:imagedata r:id="rId21" o:detectmouseclick="t"/>
                   <v:stroke color="#3465a4" joinstyle="round" endcap="flat"/>
                   <w10:wrap type="none"/>
                 </v:shape>
-                <v:group id="shape_0" style="position:absolute;left:1799;top:257;width:9050;height:2442">
-                  <v:shape id="shape_0" ID="Diagram 93" stroked="f" o:allowincell="f" style="position:absolute;left:1799;top:272;width:2684;height:2427;mso-wrap-style:none;v-text-anchor:middle" type="_x0000_t75">
+                <v:group id="shape_0" style="position:absolute;left:1799;top:257;width:9049;height:2442">
+                  <v:shape id="shape_0" ID="Diagram 93" stroked="f" o:allowincell="f" style="position:absolute;left:1799;top:272;width:2683;height:2427;mso-wrap-style:none;v-text-anchor:middle" type="_x0000_t75">
                     <v:imagedata r:id="rId22" o:detectmouseclick="t"/>
                     <v:stroke color="#3465a4" joinstyle="round" endcap="flat"/>
                     <w10:wrap type="none"/>
                   </v:shape>
-                  <v:shape id="shape_0" ID="Diagram 94" stroked="f" o:allowincell="f" style="position:absolute;left:4923;top:257;width:2684;height:2435;mso-wrap-style:none;v-text-anchor:middle" type="_x0000_t75">
+                  <v:shape id="shape_0" ID="Diagram 94" stroked="f" o:allowincell="f" style="position:absolute;left:4924;top:257;width:2683;height:2435;mso-wrap-style:none;v-text-anchor:middle" type="_x0000_t75">
                     <v:imagedata r:id="rId23" o:detectmouseclick="t"/>
                     <v:stroke color="#3465a4" joinstyle="round" endcap="flat"/>
                     <w10:wrap type="none"/>
                   </v:shape>
-                  <v:shape id="shape_0" ID="Diagram 95" stroked="f" o:allowincell="f" style="position:absolute;left:8164;top:257;width:2684;height:2435;mso-wrap-style:none;v-text-anchor:middle" type="_x0000_t75">
+                  <v:shape id="shape_0" ID="Diagram 95" stroked="f" o:allowincell="f" style="position:absolute;left:8165;top:257;width:2683;height:2435;mso-wrap-style:none;v-text-anchor:middle" type="_x0000_t75">
                     <v:imagedata r:id="rId24" o:detectmouseclick="t"/>
                     <v:stroke color="#3465a4" joinstyle="round" endcap="flat"/>
                     <w10:wrap type="none"/>
@@ -3883,8 +3883,8 @@
           <w:lang w:val="en-US"/>
         </w:rPr>
       </w:pPr>
-      <w:bookmarkStart w:id="5" w:name="_Toc163037947"/>
-      <w:bookmarkStart w:id="6" w:name="_Toc139702810"/>
+      <w:bookmarkStart w:id="5" w:name="_Toc139702810"/>
+      <w:bookmarkStart w:id="6" w:name="_Toc163037947"/>
       <w:r>
         <w:rPr>
           <w:lang w:val="en-US"/>
@@ -4080,8 +4080,8 @@
           <w:lang w:val="en-US"/>
         </w:rPr>
       </w:pPr>
-      <w:bookmarkStart w:id="7" w:name="_Toc139702811"/>
-      <w:bookmarkStart w:id="8" w:name="_Toc163037949"/>
+      <w:bookmarkStart w:id="7" w:name="_Toc163037949"/>
+      <w:bookmarkStart w:id="8" w:name="_Toc139702811"/>
       <w:bookmarkStart w:id="9" w:name="_Reference"/>
       <w:bookmarkEnd w:id="9"/>
       <w:r>
@@ -4206,8 +4206,8 @@
           <w:lang w:val="en-US"/>
         </w:rPr>
       </w:pPr>
-      <w:bookmarkStart w:id="12" w:name="_Toc139702812"/>
-      <w:bookmarkStart w:id="13" w:name="_Toc163037950"/>
+      <w:bookmarkStart w:id="12" w:name="_Toc163037950"/>
+      <w:bookmarkStart w:id="13" w:name="_Toc139702812"/>
       <w:r>
         <w:rPr>
           <w:lang w:val="en-US"/>
@@ -5450,7 +5450,9 @@
         </w:rPr>
       </w:pPr>
       <w:r>
-        <w:rPr/>
+        <w:rPr>
+          <w:lang w:val="en-GB"/>
+        </w:rPr>
       </w:r>
       <w:r>
         <w:br w:type="page"/>
@@ -5821,7 +5823,7 @@
                           <w:p>
                             <w:pPr>
                               <w:pStyle w:val="FrameContents"/>
-                              <w:overflowPunct w:val="false"/>
+                              <w:overflowPunct w:val="true"/>
                               <w:bidi w:val="0"/>
                               <w:spacing w:lineRule="auto" w:line="240" w:before="0" w:after="0"/>
                               <w:ind w:left="0" w:right="0" w:hanging="0"/>
@@ -5908,7 +5910,7 @@
                     <w:p>
                       <w:pPr>
                         <w:pStyle w:val="FrameContents"/>
-                        <w:overflowPunct w:val="false"/>
+                        <w:overflowPunct w:val="true"/>
                         <w:bidi w:val="0"/>
                         <w:spacing w:lineRule="auto" w:line="240" w:before="0" w:after="0"/>
                         <w:ind w:left="0" w:right="0" w:hanging="0"/>
@@ -6042,7 +6044,7 @@
                           <w:p>
                             <w:pPr>
                               <w:pStyle w:val="FrameContents"/>
-                              <w:overflowPunct w:val="false"/>
+                              <w:overflowPunct w:val="true"/>
                               <w:spacing w:lineRule="auto" w:line="240" w:before="0" w:after="0"/>
                               <w:jc w:val="center"/>
                               <w:rPr>
@@ -6077,7 +6079,7 @@
                     <w:p>
                       <w:pPr>
                         <w:pStyle w:val="FrameContents"/>
-                        <w:overflowPunct w:val="false"/>
+                        <w:overflowPunct w:val="true"/>
                         <w:spacing w:lineRule="auto" w:line="240" w:before="0" w:after="0"/>
                         <w:jc w:val="center"/>
                         <w:rPr>
@@ -6173,7 +6175,7 @@
                           <w:p>
                             <w:pPr>
                               <w:pStyle w:val="FrameContents"/>
-                              <w:overflowPunct w:val="false"/>
+                              <w:overflowPunct w:val="true"/>
                               <w:bidi w:val="0"/>
                               <w:spacing w:lineRule="auto" w:line="240" w:before="0" w:after="0"/>
                               <w:ind w:hanging="0"/>
@@ -6242,7 +6244,7 @@
                           <w:p>
                             <w:pPr>
                               <w:pStyle w:val="FrameContents"/>
-                              <w:overflowPunct w:val="false"/>
+                              <w:overflowPunct w:val="true"/>
                               <w:bidi w:val="0"/>
                               <w:spacing w:lineRule="auto" w:line="240" w:before="0" w:after="0"/>
                               <w:ind w:hanging="0"/>
@@ -6311,7 +6313,7 @@
                           <w:p>
                             <w:pPr>
                               <w:pStyle w:val="FrameContents"/>
-                              <w:overflowPunct w:val="false"/>
+                              <w:overflowPunct w:val="true"/>
                               <w:bidi w:val="0"/>
                               <w:spacing w:lineRule="auto" w:line="240" w:before="0" w:after="0"/>
                               <w:ind w:hanging="0"/>
@@ -6398,7 +6400,7 @@
                     <w:p>
                       <w:pPr>
                         <w:pStyle w:val="FrameContents"/>
-                        <w:overflowPunct w:val="false"/>
+                        <w:overflowPunct w:val="true"/>
                         <w:bidi w:val="0"/>
                         <w:spacing w:lineRule="auto" w:line="240" w:before="0" w:after="0"/>
                         <w:ind w:hanging="0"/>
@@ -6467,7 +6469,7 @@
                     <w:p>
                       <w:pPr>
                         <w:pStyle w:val="FrameContents"/>
-                        <w:overflowPunct w:val="false"/>
+                        <w:overflowPunct w:val="true"/>
                         <w:bidi w:val="0"/>
                         <w:spacing w:lineRule="auto" w:line="240" w:before="0" w:after="0"/>
                         <w:ind w:hanging="0"/>
@@ -6536,7 +6538,7 @@
                     <w:p>
                       <w:pPr>
                         <w:pStyle w:val="FrameContents"/>
-                        <w:overflowPunct w:val="false"/>
+                        <w:overflowPunct w:val="true"/>
                         <w:bidi w:val="0"/>
                         <w:spacing w:lineRule="auto" w:line="240" w:before="0" w:after="0"/>
                         <w:ind w:hanging="0"/>
@@ -6693,7 +6695,7 @@
                           <w:p>
                             <w:pPr>
                               <w:pStyle w:val="FrameContents"/>
-                              <w:overflowPunct w:val="false"/>
+                              <w:overflowPunct w:val="true"/>
                               <w:spacing w:lineRule="auto" w:line="240" w:before="0" w:after="0"/>
                               <w:jc w:val="center"/>
                               <w:rPr>
@@ -6710,7 +6712,7 @@
                           <w:p>
                             <w:pPr>
                               <w:pStyle w:val="FrameContents"/>
-                              <w:overflowPunct w:val="false"/>
+                              <w:overflowPunct w:val="true"/>
                               <w:spacing w:lineRule="auto" w:line="240" w:before="0" w:after="0"/>
                               <w:jc w:val="center"/>
                               <w:rPr>
@@ -6745,7 +6747,7 @@
                     <w:p>
                       <w:pPr>
                         <w:pStyle w:val="FrameContents"/>
-                        <w:overflowPunct w:val="false"/>
+                        <w:overflowPunct w:val="true"/>
                         <w:spacing w:lineRule="auto" w:line="240" w:before="0" w:after="0"/>
                         <w:jc w:val="center"/>
                         <w:rPr>
@@ -6762,7 +6764,7 @@
                     <w:p>
                       <w:pPr>
                         <w:pStyle w:val="FrameContents"/>
-                        <w:overflowPunct w:val="false"/>
+                        <w:overflowPunct w:val="true"/>
                         <w:spacing w:lineRule="auto" w:line="240" w:before="0" w:after="0"/>
                         <w:jc w:val="center"/>
                         <w:rPr>
@@ -8825,7 +8827,7 @@
             <wp:anchor behindDoc="1" distT="635" distB="635" distL="635" distR="635" simplePos="0" locked="0" layoutInCell="0" allowOverlap="1" relativeHeight="36">
               <wp:simplePos x="0" y="0"/>
               <wp:positionH relativeFrom="column">
-                <wp:posOffset>175260</wp:posOffset>
+                <wp:posOffset>-1270</wp:posOffset>
               </wp:positionH>
               <wp:positionV relativeFrom="paragraph">
                 <wp:posOffset>70485</wp:posOffset>
@@ -8867,7 +8869,7 @@
         </mc:Choice>
         <mc:Fallback>
           <w:pict>
-            <v:line id="shape_0" from="13.8pt,5.55pt" to="487.2pt,6.65pt" ID="Straight Connector 3" stroked="t" o:allowincell="f" style="position:absolute;flip:y">
+            <v:line id="shape_0" from="-0.1pt,5.55pt" to="473.3pt,6.65pt" ID="Straight Connector 3" stroked="t" o:allowincell="f" style="position:absolute;flip:y">
               <v:stroke color="black" joinstyle="round" endcap="flat"/>
               <v:fill o:detectmouseclick="t" on="false"/>
               <w10:wrap type="none"/>
@@ -8883,18 +8885,18 @@
         <w:docPartGallery w:val="Page Numbers (Bottom of Page)"/>
         <w:docPartUnique w:val="true"/>
       </w:docPartObj>
-      <w:id w:val="542118755"/>
+      <w:id w:val="1753422046"/>
     </w:sdtPr>
     <w:sdtContent>
       <w:p>
         <w:pPr>
           <w:pStyle w:val="Footer"/>
-          <w:jc w:val="right"/>
+          <w:jc w:val="center"/>
           <w:rPr/>
         </w:pPr>
         <w:r>
           <w:rPr/>
-          <w:t xml:space="preserve">Industrial Internship Report                                                                        Page </w:t>
+          <w:t xml:space="preserve">Industrial Internship Report                                                                           Page </w:t>
         </w:r>
         <w:r>
           <w:rPr/>
@@ -8950,7 +8952,7 @@
     </w:pPr>
     <w:r>
       <w:rPr/>
-      <w:t xml:space="preserve">                  </w:t>
+      <w:t xml:space="preserve">                     </w:t>
     </w:r>
     <w:r>
       <w:rPr/>

--- a/Final_Internship_Report_Python.docx
+++ b/Final_Internship_Report_Python.docx
@@ -1535,8 +1535,8 @@
         <w:spacing w:before="0" w:after="0"/>
         <w:rPr/>
       </w:pPr>
-      <w:bookmarkStart w:id="1" w:name="_Toc139702807"/>
-      <w:bookmarkStart w:id="2" w:name="_Toc163037946"/>
+      <w:bookmarkStart w:id="1" w:name="_Toc163037946"/>
+      <w:bookmarkStart w:id="2" w:name="_Toc139702807"/>
       <w:r>
         <w:rPr/>
         <w:t>Introduction</w:t>
@@ -2821,9 +2821,9 @@
                           <a:avLst/>
                           <a:gdLst>
                             <a:gd name="textAreaLeft" fmla="*/ 0 w 767520"/>
-                            <a:gd name="textAreaRight" fmla="*/ 769320 w 767520"/>
+                            <a:gd name="textAreaRight" fmla="*/ 769680 w 767520"/>
                             <a:gd name="textAreaTop" fmla="*/ 0 h 399240"/>
-                            <a:gd name="textAreaBottom" fmla="*/ 401040 h 399240"/>
+                            <a:gd name="textAreaBottom" fmla="*/ 401400 h 399240"/>
                           </a:gdLst>
                           <a:ahLst/>
                           <a:rect l="textAreaLeft" t="textAreaTop" r="textAreaRight" b="textAreaBottom"/>
@@ -3636,7 +3636,7 @@
                         <pic:spPr>
                           <a:xfrm>
                             <a:off x="0" y="9360"/>
-                            <a:ext cx="1698480" cy="1541880"/>
+                            <a:ext cx="1698120" cy="1541880"/>
                           </a:xfrm>
                           <a:prstGeom prst="rect">
                             <a:avLst/>
@@ -3666,7 +3666,7 @@
                           <pic:spPr>
                             <a:xfrm>
                               <a:off x="0" y="9360"/>
-                              <a:ext cx="1704240" cy="1541880"/>
+                              <a:ext cx="1703880" cy="1541880"/>
                             </a:xfrm>
                             <a:prstGeom prst="rect">
                               <a:avLst/>
@@ -3687,8 +3687,8 @@
                           </pic:blipFill>
                           <pic:spPr>
                             <a:xfrm>
-                              <a:off x="1984320" y="0"/>
-                              <a:ext cx="1704240" cy="1546920"/>
+                              <a:off x="1984680" y="0"/>
+                              <a:ext cx="1703880" cy="1546920"/>
                             </a:xfrm>
                             <a:prstGeom prst="rect">
                               <a:avLst/>
@@ -3709,8 +3709,8 @@
                           </pic:blipFill>
                           <pic:spPr>
                             <a:xfrm>
-                              <a:off x="4042080" y="0"/>
-                              <a:ext cx="1704240" cy="1546920"/>
+                              <a:off x="4042800" y="0"/>
+                              <a:ext cx="1703880" cy="1546920"/>
                             </a:xfrm>
                             <a:prstGeom prst="rect">
                               <a:avLst/>
@@ -3749,23 +3749,23 @@
                   <v:path o:extrusionok="f" gradientshapeok="t" o:connecttype="rect"/>
                   <o:lock v:ext="edit" aspectratio="t"/>
                 </v:shapetype>
-                <v:shape id="shape_0" ID="Diagram 91" stroked="f" o:allowincell="f" style="position:absolute;left:-1320;top:272;width:2674;height:2427;mso-wrap-style:none;v-text-anchor:middle" type="_x0000_t75">
+                <v:shape id="shape_0" ID="Diagram 91" stroked="f" o:allowincell="f" style="position:absolute;left:-1320;top:272;width:2673;height:2427;mso-wrap-style:none;v-text-anchor:middle" type="_x0000_t75">
                   <v:imagedata r:id="rId21" o:detectmouseclick="t"/>
                   <v:stroke color="#3465a4" joinstyle="round" endcap="flat"/>
                   <w10:wrap type="none"/>
                 </v:shape>
                 <v:group id="shape_0" style="position:absolute;left:1799;top:257;width:9049;height:2442">
-                  <v:shape id="shape_0" ID="Diagram 93" stroked="f" o:allowincell="f" style="position:absolute;left:1799;top:272;width:2683;height:2427;mso-wrap-style:none;v-text-anchor:middle" type="_x0000_t75">
+                  <v:shape id="shape_0" ID="Diagram 93" stroked="f" o:allowincell="f" style="position:absolute;left:1799;top:272;width:2682;height:2427;mso-wrap-style:none;v-text-anchor:middle" type="_x0000_t75">
                     <v:imagedata r:id="rId22" o:detectmouseclick="t"/>
                     <v:stroke color="#3465a4" joinstyle="round" endcap="flat"/>
                     <w10:wrap type="none"/>
                   </v:shape>
-                  <v:shape id="shape_0" ID="Diagram 94" stroked="f" o:allowincell="f" style="position:absolute;left:4924;top:257;width:2683;height:2435;mso-wrap-style:none;v-text-anchor:middle" type="_x0000_t75">
+                  <v:shape id="shape_0" ID="Diagram 94" stroked="f" o:allowincell="f" style="position:absolute;left:4925;top:257;width:2682;height:2435;mso-wrap-style:none;v-text-anchor:middle" type="_x0000_t75">
                     <v:imagedata r:id="rId23" o:detectmouseclick="t"/>
                     <v:stroke color="#3465a4" joinstyle="round" endcap="flat"/>
                     <w10:wrap type="none"/>
                   </v:shape>
-                  <v:shape id="shape_0" ID="Diagram 95" stroked="f" o:allowincell="f" style="position:absolute;left:8165;top:257;width:2683;height:2435;mso-wrap-style:none;v-text-anchor:middle" type="_x0000_t75">
+                  <v:shape id="shape_0" ID="Diagram 95" stroked="f" o:allowincell="f" style="position:absolute;left:8166;top:257;width:2682;height:2435;mso-wrap-style:none;v-text-anchor:middle" type="_x0000_t75">
                     <v:imagedata r:id="rId24" o:detectmouseclick="t"/>
                     <v:stroke color="#3465a4" joinstyle="round" endcap="flat"/>
                     <w10:wrap type="none"/>
@@ -3883,8 +3883,8 @@
           <w:lang w:val="en-US"/>
         </w:rPr>
       </w:pPr>
-      <w:bookmarkStart w:id="5" w:name="_Toc139702810"/>
-      <w:bookmarkStart w:id="6" w:name="_Toc163037947"/>
+      <w:bookmarkStart w:id="5" w:name="_Toc163037947"/>
+      <w:bookmarkStart w:id="6" w:name="_Toc139702810"/>
       <w:r>
         <w:rPr>
           <w:lang w:val="en-US"/>
@@ -4080,8 +4080,8 @@
           <w:lang w:val="en-US"/>
         </w:rPr>
       </w:pPr>
-      <w:bookmarkStart w:id="7" w:name="_Toc163037949"/>
-      <w:bookmarkStart w:id="8" w:name="_Toc139702811"/>
+      <w:bookmarkStart w:id="7" w:name="_Toc139702811"/>
+      <w:bookmarkStart w:id="8" w:name="_Toc163037949"/>
       <w:bookmarkStart w:id="9" w:name="_Reference"/>
       <w:bookmarkEnd w:id="9"/>
       <w:r>
@@ -4206,8 +4206,8 @@
           <w:lang w:val="en-US"/>
         </w:rPr>
       </w:pPr>
-      <w:bookmarkStart w:id="12" w:name="_Toc163037950"/>
-      <w:bookmarkStart w:id="13" w:name="_Toc139702812"/>
+      <w:bookmarkStart w:id="12" w:name="_Toc139702812"/>
+      <w:bookmarkStart w:id="13" w:name="_Toc163037950"/>
       <w:r>
         <w:rPr>
           <w:lang w:val="en-US"/>
@@ -5823,7 +5823,7 @@
                           <w:p>
                             <w:pPr>
                               <w:pStyle w:val="FrameContents"/>
-                              <w:overflowPunct w:val="true"/>
+                              <w:overflowPunct w:val="false"/>
                               <w:bidi w:val="0"/>
                               <w:spacing w:lineRule="auto" w:line="240" w:before="0" w:after="0"/>
                               <w:ind w:left="0" w:right="0" w:hanging="0"/>
@@ -5910,7 +5910,7 @@
                     <w:p>
                       <w:pPr>
                         <w:pStyle w:val="FrameContents"/>
-                        <w:overflowPunct w:val="true"/>
+                        <w:overflowPunct w:val="false"/>
                         <w:bidi w:val="0"/>
                         <w:spacing w:lineRule="auto" w:line="240" w:before="0" w:after="0"/>
                         <w:ind w:left="0" w:right="0" w:hanging="0"/>
@@ -6044,7 +6044,7 @@
                           <w:p>
                             <w:pPr>
                               <w:pStyle w:val="FrameContents"/>
-                              <w:overflowPunct w:val="true"/>
+                              <w:overflowPunct w:val="false"/>
                               <w:spacing w:lineRule="auto" w:line="240" w:before="0" w:after="0"/>
                               <w:jc w:val="center"/>
                               <w:rPr>
@@ -6079,7 +6079,7 @@
                     <w:p>
                       <w:pPr>
                         <w:pStyle w:val="FrameContents"/>
-                        <w:overflowPunct w:val="true"/>
+                        <w:overflowPunct w:val="false"/>
                         <w:spacing w:lineRule="auto" w:line="240" w:before="0" w:after="0"/>
                         <w:jc w:val="center"/>
                         <w:rPr>
@@ -6175,7 +6175,7 @@
                           <w:p>
                             <w:pPr>
                               <w:pStyle w:val="FrameContents"/>
-                              <w:overflowPunct w:val="true"/>
+                              <w:overflowPunct w:val="false"/>
                               <w:bidi w:val="0"/>
                               <w:spacing w:lineRule="auto" w:line="240" w:before="0" w:after="0"/>
                               <w:ind w:hanging="0"/>
@@ -6244,7 +6244,7 @@
                           <w:p>
                             <w:pPr>
                               <w:pStyle w:val="FrameContents"/>
-                              <w:overflowPunct w:val="true"/>
+                              <w:overflowPunct w:val="false"/>
                               <w:bidi w:val="0"/>
                               <w:spacing w:lineRule="auto" w:line="240" w:before="0" w:after="0"/>
                               <w:ind w:hanging="0"/>
@@ -6313,7 +6313,7 @@
                           <w:p>
                             <w:pPr>
                               <w:pStyle w:val="FrameContents"/>
-                              <w:overflowPunct w:val="true"/>
+                              <w:overflowPunct w:val="false"/>
                               <w:bidi w:val="0"/>
                               <w:spacing w:lineRule="auto" w:line="240" w:before="0" w:after="0"/>
                               <w:ind w:hanging="0"/>
@@ -6400,7 +6400,7 @@
                     <w:p>
                       <w:pPr>
                         <w:pStyle w:val="FrameContents"/>
-                        <w:overflowPunct w:val="true"/>
+                        <w:overflowPunct w:val="false"/>
                         <w:bidi w:val="0"/>
                         <w:spacing w:lineRule="auto" w:line="240" w:before="0" w:after="0"/>
                         <w:ind w:hanging="0"/>
@@ -6469,7 +6469,7 @@
                     <w:p>
                       <w:pPr>
                         <w:pStyle w:val="FrameContents"/>
-                        <w:overflowPunct w:val="true"/>
+                        <w:overflowPunct w:val="false"/>
                         <w:bidi w:val="0"/>
                         <w:spacing w:lineRule="auto" w:line="240" w:before="0" w:after="0"/>
                         <w:ind w:hanging="0"/>
@@ -6538,7 +6538,7 @@
                     <w:p>
                       <w:pPr>
                         <w:pStyle w:val="FrameContents"/>
-                        <w:overflowPunct w:val="true"/>
+                        <w:overflowPunct w:val="false"/>
                         <w:bidi w:val="0"/>
                         <w:spacing w:lineRule="auto" w:line="240" w:before="0" w:after="0"/>
                         <w:ind w:hanging="0"/>
@@ -6695,7 +6695,7 @@
                           <w:p>
                             <w:pPr>
                               <w:pStyle w:val="FrameContents"/>
-                              <w:overflowPunct w:val="true"/>
+                              <w:overflowPunct w:val="false"/>
                               <w:spacing w:lineRule="auto" w:line="240" w:before="0" w:after="0"/>
                               <w:jc w:val="center"/>
                               <w:rPr>
@@ -6712,7 +6712,7 @@
                           <w:p>
                             <w:pPr>
                               <w:pStyle w:val="FrameContents"/>
-                              <w:overflowPunct w:val="true"/>
+                              <w:overflowPunct w:val="false"/>
                               <w:spacing w:lineRule="auto" w:line="240" w:before="0" w:after="0"/>
                               <w:jc w:val="center"/>
                               <w:rPr>
@@ -6747,7 +6747,7 @@
                     <w:p>
                       <w:pPr>
                         <w:pStyle w:val="FrameContents"/>
-                        <w:overflowPunct w:val="true"/>
+                        <w:overflowPunct w:val="false"/>
                         <w:spacing w:lineRule="auto" w:line="240" w:before="0" w:after="0"/>
                         <w:jc w:val="center"/>
                         <w:rPr>
@@ -6764,7 +6764,7 @@
                     <w:p>
                       <w:pPr>
                         <w:pStyle w:val="FrameContents"/>
-                        <w:overflowPunct w:val="true"/>
+                        <w:overflowPunct w:val="false"/>
                         <w:spacing w:lineRule="auto" w:line="240" w:before="0" w:after="0"/>
                         <w:jc w:val="center"/>
                         <w:rPr>
@@ -8885,7 +8885,7 @@
         <w:docPartGallery w:val="Page Numbers (Bottom of Page)"/>
         <w:docPartUnique w:val="true"/>
       </w:docPartObj>
-      <w:id w:val="1753422046"/>
+      <w:id w:val="348150944"/>
     </w:sdtPr>
     <w:sdtContent>
       <w:p>
@@ -8896,7 +8896,10 @@
         </w:pPr>
         <w:r>
           <w:rPr/>
-          <w:t xml:space="preserve">Industrial Internship Report                                                                           Page </w:t>
+          <w:t xml:space="preserve">Industrial Internship Report </w:t>
+          <w:tab/>
+          <w:tab/>
+          <w:t xml:space="preserve">Page </w:t>
         </w:r>
         <w:r>
           <w:rPr/>

--- a/Final_Internship_Report_Python.docx
+++ b/Final_Internship_Report_Python.docx
@@ -1535,8 +1535,8 @@
         <w:spacing w:before="0" w:after="0"/>
         <w:rPr/>
       </w:pPr>
-      <w:bookmarkStart w:id="1" w:name="_Toc163037946"/>
-      <w:bookmarkStart w:id="2" w:name="_Toc139702807"/>
+      <w:bookmarkStart w:id="1" w:name="_Toc139702807"/>
+      <w:bookmarkStart w:id="2" w:name="_Toc163037946"/>
       <w:r>
         <w:rPr/>
         <w:t>Introduction</w:t>
@@ -2821,9 +2821,9 @@
                           <a:avLst/>
                           <a:gdLst>
                             <a:gd name="textAreaLeft" fmla="*/ 0 w 767520"/>
-                            <a:gd name="textAreaRight" fmla="*/ 769680 w 767520"/>
+                            <a:gd name="textAreaRight" fmla="*/ 770040 w 767520"/>
                             <a:gd name="textAreaTop" fmla="*/ 0 h 399240"/>
-                            <a:gd name="textAreaBottom" fmla="*/ 401400 h 399240"/>
+                            <a:gd name="textAreaBottom" fmla="*/ 401760 h 399240"/>
                           </a:gdLst>
                           <a:ahLst/>
                           <a:rect l="textAreaLeft" t="textAreaTop" r="textAreaRight" b="textAreaBottom"/>
@@ -3636,7 +3636,7 @@
                         <pic:spPr>
                           <a:xfrm>
                             <a:off x="0" y="9360"/>
-                            <a:ext cx="1698120" cy="1541880"/>
+                            <a:ext cx="1697400" cy="1541880"/>
                           </a:xfrm>
                           <a:prstGeom prst="rect">
                             <a:avLst/>
@@ -3666,7 +3666,7 @@
                           <pic:spPr>
                             <a:xfrm>
                               <a:off x="0" y="9360"/>
-                              <a:ext cx="1703880" cy="1541880"/>
+                              <a:ext cx="1703160" cy="1541880"/>
                             </a:xfrm>
                             <a:prstGeom prst="rect">
                               <a:avLst/>
@@ -3687,8 +3687,8 @@
                           </pic:blipFill>
                           <pic:spPr>
                             <a:xfrm>
-                              <a:off x="1984680" y="0"/>
-                              <a:ext cx="1703880" cy="1546920"/>
+                              <a:off x="1985400" y="0"/>
+                              <a:ext cx="1703160" cy="1546920"/>
                             </a:xfrm>
                             <a:prstGeom prst="rect">
                               <a:avLst/>
@@ -3709,8 +3709,8 @@
                           </pic:blipFill>
                           <pic:spPr>
                             <a:xfrm>
-                              <a:off x="4042800" y="0"/>
-                              <a:ext cx="1703880" cy="1546920"/>
+                              <a:off x="4043520" y="0"/>
+                              <a:ext cx="1703160" cy="1546920"/>
                             </a:xfrm>
                             <a:prstGeom prst="rect">
                               <a:avLst/>
@@ -3749,23 +3749,23 @@
                   <v:path o:extrusionok="f" gradientshapeok="t" o:connecttype="rect"/>
                   <o:lock v:ext="edit" aspectratio="t"/>
                 </v:shapetype>
-                <v:shape id="shape_0" ID="Diagram 91" stroked="f" o:allowincell="f" style="position:absolute;left:-1320;top:272;width:2673;height:2427;mso-wrap-style:none;v-text-anchor:middle" type="_x0000_t75">
+                <v:shape id="shape_0" ID="Diagram 91" stroked="f" o:allowincell="f" style="position:absolute;left:-1320;top:272;width:2672;height:2427;mso-wrap-style:none;v-text-anchor:middle" type="_x0000_t75">
                   <v:imagedata r:id="rId21" o:detectmouseclick="t"/>
                   <v:stroke color="#3465a4" joinstyle="round" endcap="flat"/>
                   <w10:wrap type="none"/>
                 </v:shape>
                 <v:group id="shape_0" style="position:absolute;left:1799;top:257;width:9049;height:2442">
-                  <v:shape id="shape_0" ID="Diagram 93" stroked="f" o:allowincell="f" style="position:absolute;left:1799;top:272;width:2682;height:2427;mso-wrap-style:none;v-text-anchor:middle" type="_x0000_t75">
+                  <v:shape id="shape_0" ID="Diagram 93" stroked="f" o:allowincell="f" style="position:absolute;left:1799;top:272;width:2681;height:2427;mso-wrap-style:none;v-text-anchor:middle" type="_x0000_t75">
                     <v:imagedata r:id="rId22" o:detectmouseclick="t"/>
                     <v:stroke color="#3465a4" joinstyle="round" endcap="flat"/>
                     <w10:wrap type="none"/>
                   </v:shape>
-                  <v:shape id="shape_0" ID="Diagram 94" stroked="f" o:allowincell="f" style="position:absolute;left:4925;top:257;width:2682;height:2435;mso-wrap-style:none;v-text-anchor:middle" type="_x0000_t75">
+                  <v:shape id="shape_0" ID="Diagram 94" stroked="f" o:allowincell="f" style="position:absolute;left:4926;top:257;width:2681;height:2435;mso-wrap-style:none;v-text-anchor:middle" type="_x0000_t75">
                     <v:imagedata r:id="rId23" o:detectmouseclick="t"/>
                     <v:stroke color="#3465a4" joinstyle="round" endcap="flat"/>
                     <w10:wrap type="none"/>
                   </v:shape>
-                  <v:shape id="shape_0" ID="Diagram 95" stroked="f" o:allowincell="f" style="position:absolute;left:8166;top:257;width:2682;height:2435;mso-wrap-style:none;v-text-anchor:middle" type="_x0000_t75">
+                  <v:shape id="shape_0" ID="Diagram 95" stroked="f" o:allowincell="f" style="position:absolute;left:8167;top:257;width:2681;height:2435;mso-wrap-style:none;v-text-anchor:middle" type="_x0000_t75">
                     <v:imagedata r:id="rId24" o:detectmouseclick="t"/>
                     <v:stroke color="#3465a4" joinstyle="round" endcap="flat"/>
                     <w10:wrap type="none"/>
@@ -3883,8 +3883,8 @@
           <w:lang w:val="en-US"/>
         </w:rPr>
       </w:pPr>
-      <w:bookmarkStart w:id="5" w:name="_Toc163037947"/>
-      <w:bookmarkStart w:id="6" w:name="_Toc139702810"/>
+      <w:bookmarkStart w:id="5" w:name="_Toc139702810"/>
+      <w:bookmarkStart w:id="6" w:name="_Toc163037947"/>
       <w:r>
         <w:rPr>
           <w:lang w:val="en-US"/>
@@ -4080,8 +4080,8 @@
           <w:lang w:val="en-US"/>
         </w:rPr>
       </w:pPr>
-      <w:bookmarkStart w:id="7" w:name="_Toc139702811"/>
-      <w:bookmarkStart w:id="8" w:name="_Toc163037949"/>
+      <w:bookmarkStart w:id="7" w:name="_Toc163037949"/>
+      <w:bookmarkStart w:id="8" w:name="_Toc139702811"/>
       <w:bookmarkStart w:id="9" w:name="_Reference"/>
       <w:bookmarkEnd w:id="9"/>
       <w:r>
@@ -4206,8 +4206,8 @@
           <w:lang w:val="en-US"/>
         </w:rPr>
       </w:pPr>
-      <w:bookmarkStart w:id="12" w:name="_Toc139702812"/>
-      <w:bookmarkStart w:id="13" w:name="_Toc163037950"/>
+      <w:bookmarkStart w:id="12" w:name="_Toc163037950"/>
+      <w:bookmarkStart w:id="13" w:name="_Toc139702812"/>
       <w:r>
         <w:rPr>
           <w:lang w:val="en-US"/>
@@ -5823,7 +5823,7 @@
                           <w:p>
                             <w:pPr>
                               <w:pStyle w:val="FrameContents"/>
-                              <w:overflowPunct w:val="false"/>
+                              <w:overflowPunct w:val="true"/>
                               <w:bidi w:val="0"/>
                               <w:spacing w:lineRule="auto" w:line="240" w:before="0" w:after="0"/>
                               <w:ind w:left="0" w:right="0" w:hanging="0"/>
@@ -5910,7 +5910,7 @@
                     <w:p>
                       <w:pPr>
                         <w:pStyle w:val="FrameContents"/>
-                        <w:overflowPunct w:val="false"/>
+                        <w:overflowPunct w:val="true"/>
                         <w:bidi w:val="0"/>
                         <w:spacing w:lineRule="auto" w:line="240" w:before="0" w:after="0"/>
                         <w:ind w:left="0" w:right="0" w:hanging="0"/>
@@ -6044,7 +6044,7 @@
                           <w:p>
                             <w:pPr>
                               <w:pStyle w:val="FrameContents"/>
-                              <w:overflowPunct w:val="false"/>
+                              <w:overflowPunct w:val="true"/>
                               <w:spacing w:lineRule="auto" w:line="240" w:before="0" w:after="0"/>
                               <w:jc w:val="center"/>
                               <w:rPr>
@@ -6079,7 +6079,7 @@
                     <w:p>
                       <w:pPr>
                         <w:pStyle w:val="FrameContents"/>
-                        <w:overflowPunct w:val="false"/>
+                        <w:overflowPunct w:val="true"/>
                         <w:spacing w:lineRule="auto" w:line="240" w:before="0" w:after="0"/>
                         <w:jc w:val="center"/>
                         <w:rPr>
@@ -6175,7 +6175,7 @@
                           <w:p>
                             <w:pPr>
                               <w:pStyle w:val="FrameContents"/>
-                              <w:overflowPunct w:val="false"/>
+                              <w:overflowPunct w:val="true"/>
                               <w:bidi w:val="0"/>
                               <w:spacing w:lineRule="auto" w:line="240" w:before="0" w:after="0"/>
                               <w:ind w:hanging="0"/>
@@ -6244,7 +6244,7 @@
                           <w:p>
                             <w:pPr>
                               <w:pStyle w:val="FrameContents"/>
-                              <w:overflowPunct w:val="false"/>
+                              <w:overflowPunct w:val="true"/>
                               <w:bidi w:val="0"/>
                               <w:spacing w:lineRule="auto" w:line="240" w:before="0" w:after="0"/>
                               <w:ind w:hanging="0"/>
@@ -6313,7 +6313,7 @@
                           <w:p>
                             <w:pPr>
                               <w:pStyle w:val="FrameContents"/>
-                              <w:overflowPunct w:val="false"/>
+                              <w:overflowPunct w:val="true"/>
                               <w:bidi w:val="0"/>
                               <w:spacing w:lineRule="auto" w:line="240" w:before="0" w:after="0"/>
                               <w:ind w:hanging="0"/>
@@ -6400,7 +6400,7 @@
                     <w:p>
                       <w:pPr>
                         <w:pStyle w:val="FrameContents"/>
-                        <w:overflowPunct w:val="false"/>
+                        <w:overflowPunct w:val="true"/>
                         <w:bidi w:val="0"/>
                         <w:spacing w:lineRule="auto" w:line="240" w:before="0" w:after="0"/>
                         <w:ind w:hanging="0"/>
@@ -6469,7 +6469,7 @@
                     <w:p>
                       <w:pPr>
                         <w:pStyle w:val="FrameContents"/>
-                        <w:overflowPunct w:val="false"/>
+                        <w:overflowPunct w:val="true"/>
                         <w:bidi w:val="0"/>
                         <w:spacing w:lineRule="auto" w:line="240" w:before="0" w:after="0"/>
                         <w:ind w:hanging="0"/>
@@ -6538,7 +6538,7 @@
                     <w:p>
                       <w:pPr>
                         <w:pStyle w:val="FrameContents"/>
-                        <w:overflowPunct w:val="false"/>
+                        <w:overflowPunct w:val="true"/>
                         <w:bidi w:val="0"/>
                         <w:spacing w:lineRule="auto" w:line="240" w:before="0" w:after="0"/>
                         <w:ind w:hanging="0"/>
@@ -6695,7 +6695,7 @@
                           <w:p>
                             <w:pPr>
                               <w:pStyle w:val="FrameContents"/>
-                              <w:overflowPunct w:val="false"/>
+                              <w:overflowPunct w:val="true"/>
                               <w:spacing w:lineRule="auto" w:line="240" w:before="0" w:after="0"/>
                               <w:jc w:val="center"/>
                               <w:rPr>
@@ -6712,7 +6712,7 @@
                           <w:p>
                             <w:pPr>
                               <w:pStyle w:val="FrameContents"/>
-                              <w:overflowPunct w:val="false"/>
+                              <w:overflowPunct w:val="true"/>
                               <w:spacing w:lineRule="auto" w:line="240" w:before="0" w:after="0"/>
                               <w:jc w:val="center"/>
                               <w:rPr>
@@ -6747,7 +6747,7 @@
                     <w:p>
                       <w:pPr>
                         <w:pStyle w:val="FrameContents"/>
-                        <w:overflowPunct w:val="false"/>
+                        <w:overflowPunct w:val="true"/>
                         <w:spacing w:lineRule="auto" w:line="240" w:before="0" w:after="0"/>
                         <w:jc w:val="center"/>
                         <w:rPr>
@@ -6764,7 +6764,7 @@
                     <w:p>
                       <w:pPr>
                         <w:pStyle w:val="FrameContents"/>
-                        <w:overflowPunct w:val="false"/>
+                        <w:overflowPunct w:val="true"/>
                         <w:spacing w:lineRule="auto" w:line="240" w:before="0" w:after="0"/>
                         <w:jc w:val="center"/>
                         <w:rPr>
@@ -8832,7 +8832,7 @@
               <wp:positionV relativeFrom="paragraph">
                 <wp:posOffset>70485</wp:posOffset>
               </wp:positionV>
-              <wp:extent cx="6012815" cy="14605"/>
+              <wp:extent cx="6012815" cy="0"/>
               <wp:effectExtent l="635" t="635" r="635" b="635"/>
               <wp:wrapNone/>
               <wp:docPr id="51" name="Straight Connector 3"/>
@@ -8841,9 +8841,9 @@
                   <wps:wsp>
                     <wps:cNvSpPr/>
                     <wps:spPr>
-                      <a:xfrm flipV="1">
+                      <a:xfrm>
                         <a:off x="0" y="0"/>
-                        <a:ext cx="6012720" cy="14760"/>
+                        <a:ext cx="6012720" cy="0"/>
                       </a:xfrm>
                       <a:prstGeom prst="line">
                         <a:avLst/>
@@ -8869,7 +8869,7 @@
         </mc:Choice>
         <mc:Fallback>
           <w:pict>
-            <v:line id="shape_0" from="-0.1pt,5.55pt" to="473.3pt,6.65pt" ID="Straight Connector 3" stroked="t" o:allowincell="f" style="position:absolute;flip:y">
+            <v:line id="shape_0" from="-0.1pt,5.55pt" to="473.3pt,5.55pt" ID="Straight Connector 3" stroked="t" o:allowincell="f" style="position:absolute">
               <v:stroke color="black" joinstyle="round" endcap="flat"/>
               <v:fill o:detectmouseclick="t" on="false"/>
               <w10:wrap type="none"/>
@@ -8885,7 +8885,7 @@
         <w:docPartGallery w:val="Page Numbers (Bottom of Page)"/>
         <w:docPartUnique w:val="true"/>
       </w:docPartObj>
-      <w:id w:val="348150944"/>
+      <w:id w:val="1139176144"/>
     </w:sdtPr>
     <w:sdtContent>
       <w:p>

--- a/Final_Internship_Report_Python.docx
+++ b/Final_Internship_Report_Python.docx
@@ -376,12 +376,9 @@
             <w:pStyle w:val="Contents1"/>
             <w:tabs>
               <w:tab w:val="clear" w:pos="720"/>
-              <w:tab w:val="left" w:pos="440" w:leader="none"/>
-              <w:tab w:val="right" w:pos="9440" w:leader="dot"/>
+              <w:tab w:val="right" w:pos="9450" w:leader="dot"/>
             </w:tabs>
-            <w:rPr>
-              <w:rFonts w:eastAsia=""/>
-            </w:rPr>
+            <w:rPr/>
           </w:pPr>
           <w:r>
             <w:fldChar w:fldCharType="begin"/>
@@ -390,7 +387,6 @@
             <w:rPr>
               <w:webHidden/>
               <w:rStyle w:val="IndexLink"/>
-              <w:vanish w:val="false"/>
             </w:rPr>
             <w:instrText xml:space="preserve"> TOC \z \o "1-3" \u \h</w:instrText>
           </w:r>
@@ -398,63 +394,18 @@
             <w:rPr>
               <w:webHidden/>
               <w:rStyle w:val="IndexLink"/>
-              <w:vanish w:val="false"/>
             </w:rPr>
             <w:fldChar w:fldCharType="separate"/>
           </w:r>
-          <w:hyperlink w:anchor="_Toc139702806">
+          <w:hyperlink w:anchor="__RefHeading___Toc681_3668030127">
             <w:r>
               <w:rPr>
                 <w:webHidden/>
                 <w:rStyle w:val="IndexLink"/>
-                <w:vanish w:val="false"/>
               </w:rPr>
-              <w:t>1</w:t>
-            </w:r>
-            <w:r>
-              <w:rPr>
-                <w:rStyle w:val="IndexLink"/>
-                <w:rFonts w:eastAsia="" w:eastAsiaTheme="minorEastAsia"/>
-              </w:rPr>
-              <w:tab/>
-            </w:r>
-            <w:r>
-              <w:rPr>
-                <w:rStyle w:val="IndexLink"/>
-              </w:rPr>
-              <w:t>Preface</w:t>
-            </w:r>
-            <w:r>
-              <w:rPr>
-                <w:webHidden/>
-              </w:rPr>
-              <w:fldChar w:fldCharType="begin"/>
-            </w:r>
-            <w:r>
-              <w:rPr>
-                <w:webHidden/>
-              </w:rPr>
-              <w:instrText xml:space="preserve">PAGEREF _Toc139702806 \h</w:instrText>
-            </w:r>
-            <w:r>
-              <w:rPr>
-                <w:webHidden/>
-              </w:rPr>
-              <w:fldChar w:fldCharType="separate"/>
-            </w:r>
-            <w:r>
-              <w:rPr>
-                <w:rStyle w:val="IndexLink"/>
-                <w:vanish w:val="false"/>
-              </w:rPr>
+              <w:t>1 Preface</w:t>
               <w:tab/>
               <w:t>3</w:t>
-            </w:r>
-            <w:r>
-              <w:rPr>
-                <w:webHidden/>
-              </w:rPr>
-              <w:fldChar w:fldCharType="end"/>
             </w:r>
           </w:hyperlink>
         </w:p>
@@ -463,706 +414,360 @@
             <w:pStyle w:val="Contents1"/>
             <w:tabs>
               <w:tab w:val="clear" w:pos="720"/>
-              <w:tab w:val="left" w:pos="440" w:leader="none"/>
-              <w:tab w:val="right" w:pos="9440" w:leader="dot"/>
+              <w:tab w:val="right" w:pos="9450" w:leader="dot"/>
             </w:tabs>
-            <w:rPr>
-              <w:rFonts w:eastAsia=""/>
-            </w:rPr>
+            <w:rPr/>
           </w:pPr>
-          <w:hyperlink w:anchor="_Toc139702807">
+          <w:hyperlink w:anchor="__RefHeading___Toc683_3668030127">
             <w:r>
               <w:rPr>
                 <w:webHidden/>
                 <w:rStyle w:val="IndexLink"/>
-                <w:vanish w:val="false"/>
               </w:rPr>
-              <w:t>2</w:t>
-            </w:r>
-            <w:r>
-              <w:rPr>
-                <w:rStyle w:val="IndexLink"/>
-                <w:rFonts w:eastAsia="" w:eastAsiaTheme="minorEastAsia"/>
-              </w:rPr>
+              <w:t>2 Introduction</w:t>
               <w:tab/>
-            </w:r>
-            <w:r>
-              <w:rPr>
-                <w:rStyle w:val="IndexLink"/>
-              </w:rPr>
-              <w:t>Introduction</w:t>
-            </w:r>
-            <w:r>
-              <w:rPr>
-                <w:rStyle w:val="IndexLink"/>
-                <w:vanish w:val="false"/>
-              </w:rPr>
-              <w:tab/>
+              <w:t>6</w:t>
             </w:r>
           </w:hyperlink>
-          <w:r>
-            <w:rPr>
-              <w:rFonts w:eastAsia=""/>
-              <w:vanish w:val="false"/>
-            </w:rPr>
-            <w:t>6</w:t>
-          </w:r>
         </w:p>
         <w:p>
           <w:pPr>
             <w:pStyle w:val="Contents2"/>
             <w:tabs>
-              <w:tab w:val="left" w:pos="720" w:leader="none"/>
-              <w:tab w:val="right" w:pos="9440" w:leader="dot"/>
+              <w:tab w:val="clear" w:pos="720"/>
+              <w:tab w:val="right" w:pos="9450" w:leader="dot"/>
             </w:tabs>
-            <w:rPr>
-              <w:rFonts w:eastAsia=""/>
-            </w:rPr>
+            <w:rPr/>
           </w:pPr>
-          <w:hyperlink w:anchor="_Toc139702808">
+          <w:hyperlink w:anchor="__RefHeading___Toc685_3668030127">
             <w:r>
               <w:rPr>
                 <w:webHidden/>
                 <w:rStyle w:val="IndexLink"/>
-                <w:vanish w:val="false"/>
               </w:rPr>
-              <w:t>2.1</w:t>
-            </w:r>
-            <w:r>
-              <w:rPr>
-                <w:rStyle w:val="IndexLink"/>
-                <w:rFonts w:eastAsia="" w:eastAsiaTheme="minorEastAsia"/>
-              </w:rPr>
+              <w:t>2.1 About UniConverge Technologies Pvt Ltd</w:t>
               <w:tab/>
-            </w:r>
-            <w:r>
-              <w:rPr>
-                <w:rStyle w:val="IndexLink"/>
-              </w:rPr>
-              <w:t>About UniConverge Technologies Pvt Ltd</w:t>
-            </w:r>
-            <w:r>
-              <w:rPr>
-                <w:rStyle w:val="IndexLink"/>
-                <w:vanish w:val="false"/>
-              </w:rPr>
-              <w:tab/>
+              <w:t>6</w:t>
             </w:r>
           </w:hyperlink>
-          <w:r>
-            <w:rPr>
-              <w:vanish w:val="false"/>
-            </w:rPr>
-            <w:t>6</w:t>
-          </w:r>
         </w:p>
         <w:p>
           <w:pPr>
             <w:pStyle w:val="Contents2"/>
             <w:tabs>
-              <w:tab w:val="left" w:pos="720" w:leader="none"/>
-              <w:tab w:val="right" w:pos="9440" w:leader="dot"/>
+              <w:tab w:val="clear" w:pos="720"/>
+              <w:tab w:val="right" w:pos="9450" w:leader="dot"/>
             </w:tabs>
-            <w:rPr>
-              <w:rFonts w:eastAsia=""/>
-            </w:rPr>
+            <w:rPr/>
           </w:pPr>
-          <w:hyperlink w:anchor="_Toc139702809">
+          <w:hyperlink w:anchor="__RefHeading___Toc687_3668030127">
             <w:r>
               <w:rPr>
                 <w:webHidden/>
                 <w:rStyle w:val="IndexLink"/>
-                <w:vanish w:val="false"/>
               </w:rPr>
-              <w:t>2.2</w:t>
-            </w:r>
-            <w:r>
-              <w:rPr>
-                <w:rStyle w:val="IndexLink"/>
-                <w:rFonts w:eastAsia="" w:eastAsiaTheme="minorEastAsia"/>
-              </w:rPr>
+              <w:t>2.2 About upskill Campus (USC)</w:t>
               <w:tab/>
-            </w:r>
-            <w:r>
-              <w:rPr>
-                <w:rStyle w:val="IndexLink"/>
-              </w:rPr>
-              <w:t>About upskill Campus</w:t>
-            </w:r>
-            <w:r>
-              <w:rPr>
-                <w:rStyle w:val="IndexLink"/>
-                <w:vanish w:val="false"/>
-              </w:rPr>
-              <w:tab/>
+              <w:t>10</w:t>
             </w:r>
           </w:hyperlink>
-          <w:r>
-            <w:rPr>
-              <w:vanish w:val="false"/>
-            </w:rPr>
-            <w:t>10</w:t>
-          </w:r>
         </w:p>
         <w:p>
           <w:pPr>
             <w:pStyle w:val="Contents2"/>
             <w:tabs>
-              <w:tab w:val="left" w:pos="720" w:leader="none"/>
-              <w:tab w:val="right" w:pos="9440" w:leader="dot"/>
+              <w:tab w:val="clear" w:pos="720"/>
+              <w:tab w:val="right" w:pos="9450" w:leader="dot"/>
             </w:tabs>
-            <w:rPr>
-              <w:rFonts w:eastAsia=""/>
-            </w:rPr>
+            <w:rPr/>
           </w:pPr>
-          <w:hyperlink w:anchor="_Toc139702810">
+          <w:hyperlink w:anchor="__RefHeading___Toc689_3668030127">
             <w:r>
               <w:rPr>
                 <w:webHidden/>
                 <w:rStyle w:val="IndexLink"/>
-                <w:vanish w:val="false"/>
               </w:rPr>
-              <w:t>2.3</w:t>
-            </w:r>
-            <w:r>
-              <w:rPr>
-                <w:rStyle w:val="IndexLink"/>
-                <w:rFonts w:eastAsia="" w:eastAsiaTheme="minorEastAsia"/>
-              </w:rPr>
+              <w:t>2.3 The IoT Academy</w:t>
               <w:tab/>
-            </w:r>
-            <w:r>
-              <w:rPr>
-                <w:rStyle w:val="IndexLink"/>
-              </w:rPr>
-              <w:t>Objective</w:t>
-            </w:r>
-            <w:r>
-              <w:rPr>
-                <w:rStyle w:val="IndexLink"/>
-                <w:vanish w:val="false"/>
-              </w:rPr>
-              <w:tab/>
+              <w:t>12</w:t>
             </w:r>
           </w:hyperlink>
-          <w:r>
-            <w:rPr>
-              <w:vanish w:val="false"/>
-            </w:rPr>
-            <w:t>12</w:t>
-          </w:r>
         </w:p>
         <w:p>
           <w:pPr>
             <w:pStyle w:val="Contents2"/>
             <w:tabs>
-              <w:tab w:val="left" w:pos="720" w:leader="none"/>
-              <w:tab w:val="right" w:pos="9440" w:leader="dot"/>
+              <w:tab w:val="clear" w:pos="720"/>
+              <w:tab w:val="right" w:pos="9450" w:leader="dot"/>
             </w:tabs>
-            <w:rPr>
-              <w:rFonts w:eastAsia=""/>
-            </w:rPr>
+            <w:rPr/>
           </w:pPr>
-          <w:hyperlink w:anchor="_Toc139702811">
+          <w:hyperlink w:anchor="__RefHeading___Toc691_3668030127">
             <w:r>
               <w:rPr>
                 <w:webHidden/>
                 <w:rStyle w:val="IndexLink"/>
-                <w:vanish w:val="false"/>
               </w:rPr>
-              <w:t>2.4</w:t>
-            </w:r>
-            <w:r>
-              <w:rPr>
-                <w:rStyle w:val="IndexLink"/>
-                <w:rFonts w:eastAsia="" w:eastAsiaTheme="minorEastAsia"/>
-              </w:rPr>
+              <w:t>2.4 Objectives of this Internship program</w:t>
               <w:tab/>
-            </w:r>
-            <w:r>
-              <w:rPr>
-                <w:rStyle w:val="IndexLink"/>
-              </w:rPr>
-              <w:t>Reference</w:t>
-            </w:r>
-            <w:r>
-              <w:rPr>
-                <w:rStyle w:val="IndexLink"/>
-                <w:vanish w:val="false"/>
-              </w:rPr>
-              <w:tab/>
+              <w:t>12</w:t>
             </w:r>
           </w:hyperlink>
-          <w:r>
-            <w:rPr>
-              <w:vanish w:val="false"/>
-            </w:rPr>
-            <w:t>12</w:t>
-          </w:r>
         </w:p>
         <w:p>
           <w:pPr>
             <w:pStyle w:val="Contents2"/>
             <w:tabs>
-              <w:tab w:val="left" w:pos="720" w:leader="none"/>
-              <w:tab w:val="right" w:pos="9440" w:leader="dot"/>
+              <w:tab w:val="clear" w:pos="720"/>
+              <w:tab w:val="right" w:pos="9450" w:leader="dot"/>
             </w:tabs>
-            <w:rPr>
-              <w:rFonts w:eastAsia=""/>
-            </w:rPr>
+            <w:rPr/>
           </w:pPr>
-          <w:hyperlink w:anchor="_Toc139702812">
+          <w:hyperlink w:anchor="__RefHeading___Toc693_3668030127">
             <w:r>
               <w:rPr>
                 <w:webHidden/>
                 <w:rStyle w:val="IndexLink"/>
-                <w:vanish w:val="false"/>
               </w:rPr>
-              <w:t>2.5</w:t>
+              <w:t>2.5 Reference</w:t>
+              <w:tab/>
+              <w:t>12</w:t>
             </w:r>
+          </w:hyperlink>
+        </w:p>
+        <w:p>
+          <w:pPr>
+            <w:pStyle w:val="Contents2"/>
+            <w:tabs>
+              <w:tab w:val="clear" w:pos="720"/>
+              <w:tab w:val="right" w:pos="9450" w:leader="dot"/>
+            </w:tabs>
+            <w:rPr/>
+          </w:pPr>
+          <w:hyperlink w:anchor="__RefHeading___Toc695_3668030127">
             <w:r>
               <w:rPr>
-                <w:rStyle w:val="IndexLink"/>
-                <w:rFonts w:eastAsia="" w:eastAsiaTheme="minorEastAsia"/>
-              </w:rPr>
-              <w:tab/>
-            </w:r>
-            <w:r>
-              <w:rPr>
+                <w:webHidden/>
                 <w:rStyle w:val="IndexLink"/>
               </w:rPr>
-              <w:t>Glossary</w:t>
-            </w:r>
-            <w:r>
-              <w:rPr>
-                <w:rStyle w:val="IndexLink"/>
-                <w:vanish w:val="false"/>
-              </w:rPr>
+              <w:t>2.6 Glossary</w:t>
               <w:tab/>
-              <w:t>1</w:t>
+              <w:t>13</w:t>
             </w:r>
           </w:hyperlink>
-          <w:r>
-            <w:rPr>
-              <w:rFonts w:eastAsia=""/>
-              <w:vanish w:val="false"/>
-            </w:rPr>
-            <w:t>3</w:t>
-          </w:r>
         </w:p>
         <w:p>
           <w:pPr>
             <w:pStyle w:val="Contents1"/>
             <w:tabs>
               <w:tab w:val="clear" w:pos="720"/>
-              <w:tab w:val="left" w:pos="440" w:leader="none"/>
-              <w:tab w:val="right" w:pos="9440" w:leader="dot"/>
+              <w:tab w:val="right" w:pos="9450" w:leader="dot"/>
             </w:tabs>
-            <w:rPr>
-              <w:rFonts w:eastAsia=""/>
-            </w:rPr>
+            <w:rPr/>
           </w:pPr>
-          <w:hyperlink w:anchor="_Toc139702813">
+          <w:hyperlink w:anchor="__RefHeading___Toc697_3668030127">
             <w:r>
               <w:rPr>
                 <w:webHidden/>
                 <w:rStyle w:val="IndexLink"/>
-                <w:vanish w:val="false"/>
               </w:rPr>
-              <w:t>3</w:t>
-            </w:r>
-            <w:r>
-              <w:rPr>
-                <w:rStyle w:val="IndexLink"/>
-                <w:rFonts w:eastAsia="" w:eastAsiaTheme="minorEastAsia"/>
-              </w:rPr>
+              <w:t>3 Problem Statement</w:t>
               <w:tab/>
-            </w:r>
-            <w:r>
-              <w:rPr>
-                <w:rStyle w:val="IndexLink"/>
-              </w:rPr>
-              <w:t>Problem Statement</w:t>
-            </w:r>
-            <w:r>
-              <w:rPr>
-                <w:rStyle w:val="IndexLink"/>
-                <w:vanish w:val="false"/>
-              </w:rPr>
-              <w:tab/>
-              <w:t>1</w:t>
+              <w:t>14</w:t>
             </w:r>
           </w:hyperlink>
-          <w:r>
-            <w:rPr>
-              <w:rFonts w:eastAsia=""/>
-              <w:vanish w:val="false"/>
-            </w:rPr>
-            <w:t>4</w:t>
-          </w:r>
         </w:p>
         <w:p>
           <w:pPr>
             <w:pStyle w:val="Contents1"/>
             <w:tabs>
               <w:tab w:val="clear" w:pos="720"/>
-              <w:tab w:val="left" w:pos="440" w:leader="none"/>
-              <w:tab w:val="right" w:pos="9440" w:leader="dot"/>
+              <w:tab w:val="right" w:pos="9450" w:leader="dot"/>
             </w:tabs>
-            <w:rPr>
-              <w:rFonts w:eastAsia=""/>
-            </w:rPr>
+            <w:rPr/>
           </w:pPr>
-          <w:hyperlink w:anchor="_Toc139702814">
+          <w:hyperlink w:anchor="__RefHeading___Toc699_3668030127">
             <w:r>
               <w:rPr>
                 <w:webHidden/>
                 <w:rStyle w:val="IndexLink"/>
-                <w:vanish w:val="false"/>
               </w:rPr>
-              <w:t>4</w:t>
+              <w:t>4 Existing and Proposed solution</w:t>
+              <w:tab/>
+              <w:t>15</w:t>
             </w:r>
+          </w:hyperlink>
+        </w:p>
+        <w:p>
+          <w:pPr>
+            <w:pStyle w:val="Contents2"/>
+            <w:tabs>
+              <w:tab w:val="clear" w:pos="720"/>
+              <w:tab w:val="right" w:pos="9450" w:leader="dot"/>
+            </w:tabs>
+            <w:rPr/>
+          </w:pPr>
+          <w:hyperlink w:anchor="__RefHeading___Toc701_3668030127">
             <w:r>
               <w:rPr>
+                <w:webHidden/>
                 <w:rStyle w:val="IndexLink"/>
-                <w:rFonts w:eastAsia="" w:eastAsiaTheme="minorEastAsia"/>
               </w:rPr>
+              <w:t>4.1 Code submission (Github link)</w:t>
               <w:tab/>
+              <w:t>15</w:t>
             </w:r>
+          </w:hyperlink>
+        </w:p>
+        <w:p>
+          <w:pPr>
+            <w:pStyle w:val="Contents2"/>
+            <w:tabs>
+              <w:tab w:val="clear" w:pos="720"/>
+              <w:tab w:val="right" w:pos="9450" w:leader="dot"/>
+            </w:tabs>
+            <w:rPr/>
+          </w:pPr>
+          <w:hyperlink w:anchor="__RefHeading___Toc703_3668030127">
             <w:r>
               <w:rPr>
+                <w:webHidden/>
                 <w:rStyle w:val="IndexLink"/>
               </w:rPr>
-              <w:t>Existing and Proposed solution</w:t>
-            </w:r>
-            <w:r>
-              <w:rPr>
-                <w:rStyle w:val="IndexLink"/>
-                <w:vanish w:val="false"/>
-              </w:rPr>
+              <w:t>4.2 Report submission (Github link)</w:t>
               <w:tab/>
-              <w:t>1</w:t>
+              <w:t>15</w:t>
             </w:r>
           </w:hyperlink>
-          <w:r>
-            <w:rPr>
-              <w:vanish w:val="false"/>
-            </w:rPr>
-            <w:t>5</w:t>
-          </w:r>
         </w:p>
         <w:p>
           <w:pPr>
             <w:pStyle w:val="Contents1"/>
             <w:tabs>
               <w:tab w:val="clear" w:pos="720"/>
-              <w:tab w:val="left" w:pos="440" w:leader="none"/>
-              <w:tab w:val="right" w:pos="9440" w:leader="dot"/>
+              <w:tab w:val="right" w:pos="9450" w:leader="dot"/>
             </w:tabs>
-            <w:rPr>
-              <w:rFonts w:eastAsia=""/>
-            </w:rPr>
+            <w:rPr/>
           </w:pPr>
-          <w:hyperlink w:anchor="_Toc139702815">
+          <w:hyperlink w:anchor="__RefHeading___Toc705_3668030127">
             <w:r>
               <w:rPr>
                 <w:webHidden/>
                 <w:rStyle w:val="IndexLink"/>
-                <w:vanish w:val="false"/>
               </w:rPr>
-              <w:t>5</w:t>
-            </w:r>
-            <w:r>
-              <w:rPr>
-                <w:rStyle w:val="IndexLink"/>
-                <w:rFonts w:eastAsia="" w:eastAsiaTheme="minorEastAsia"/>
-              </w:rPr>
+              <w:t>5 Proposed Design/ Model</w:t>
               <w:tab/>
-            </w:r>
-            <w:r>
-              <w:rPr>
-                <w:rStyle w:val="IndexLink"/>
-              </w:rPr>
-              <w:t>Proposed Design/ Model</w:t>
-            </w:r>
-            <w:r>
-              <w:rPr>
-                <w:rStyle w:val="IndexLink"/>
-                <w:vanish w:val="false"/>
-              </w:rPr>
-              <w:tab/>
-              <w:t>1</w:t>
+              <w:t>16</w:t>
             </w:r>
           </w:hyperlink>
-          <w:r>
-            <w:rPr>
-              <w:rFonts w:eastAsia=""/>
-              <w:vanish w:val="false"/>
-            </w:rPr>
-            <w:t>6</w:t>
-          </w:r>
         </w:p>
         <w:p>
           <w:pPr>
             <w:pStyle w:val="Contents2"/>
             <w:tabs>
-              <w:tab w:val="left" w:pos="720" w:leader="none"/>
-              <w:tab w:val="right" w:pos="9440" w:leader="dot"/>
+              <w:tab w:val="clear" w:pos="720"/>
+              <w:tab w:val="right" w:pos="9450" w:leader="dot"/>
             </w:tabs>
-            <w:rPr>
-              <w:rFonts w:eastAsia=""/>
-            </w:rPr>
+            <w:rPr/>
           </w:pPr>
-          <w:hyperlink w:anchor="_Toc139702816">
+          <w:hyperlink w:anchor="__RefHeading___Toc707_3668030127">
             <w:r>
               <w:rPr>
                 <w:webHidden/>
                 <w:rStyle w:val="IndexLink"/>
-                <w:vanish w:val="false"/>
               </w:rPr>
-              <w:t>5.1</w:t>
-            </w:r>
-            <w:r>
-              <w:rPr>
-                <w:rStyle w:val="IndexLink"/>
-                <w:rFonts w:eastAsia="" w:eastAsiaTheme="minorEastAsia"/>
-              </w:rPr>
+              <w:t>5.1 High Level Diagram (if applicable)</w:t>
               <w:tab/>
-            </w:r>
-            <w:r>
-              <w:rPr>
-                <w:rStyle w:val="IndexLink"/>
-              </w:rPr>
-              <w:t>High Level Diagram (if applicable)</w:t>
-            </w:r>
-            <w:r>
-              <w:rPr>
-                <w:rStyle w:val="IndexLink"/>
-                <w:vanish w:val="false"/>
-              </w:rPr>
-              <w:tab/>
-              <w:t>1</w:t>
+              <w:t>17</w:t>
             </w:r>
           </w:hyperlink>
-          <w:r>
-            <w:rPr>
-              <w:rFonts w:eastAsia=""/>
-              <w:vanish w:val="false"/>
-            </w:rPr>
-            <w:t>7</w:t>
-          </w:r>
         </w:p>
         <w:p>
           <w:pPr>
             <w:pStyle w:val="Contents2"/>
             <w:tabs>
-              <w:tab w:val="left" w:pos="720" w:leader="none"/>
-              <w:tab w:val="right" w:pos="9440" w:leader="dot"/>
+              <w:tab w:val="clear" w:pos="720"/>
+              <w:tab w:val="right" w:pos="9450" w:leader="dot"/>
             </w:tabs>
-            <w:rPr>
-              <w:rFonts w:eastAsia=""/>
-            </w:rPr>
+            <w:rPr/>
           </w:pPr>
-          <w:hyperlink w:anchor="_Toc139702818">
+          <w:hyperlink w:anchor="__RefHeading___Toc709_3668030127">
             <w:r>
               <w:rPr>
                 <w:webHidden/>
                 <w:rStyle w:val="IndexLink"/>
-                <w:vanish w:val="false"/>
               </w:rPr>
-              <w:t>5.2</w:t>
-            </w:r>
-            <w:r>
-              <w:rPr>
-                <w:rStyle w:val="IndexLink"/>
-                <w:rFonts w:eastAsia="" w:eastAsiaTheme="minorEastAsia"/>
-              </w:rPr>
+              <w:t>5.2 Interface / Snapshots (if applicable)</w:t>
               <w:tab/>
-            </w:r>
-            <w:r>
-              <w:rPr>
-                <w:rStyle w:val="IndexLink"/>
-              </w:rPr>
-              <w:t>Interface (if applicable)</w:t>
-            </w:r>
-            <w:r>
-              <w:rPr>
-                <w:rStyle w:val="IndexLink"/>
-                <w:vanish w:val="false"/>
-              </w:rPr>
-              <w:tab/>
-              <w:t>1</w:t>
+              <w:t>17</w:t>
             </w:r>
           </w:hyperlink>
-          <w:r>
-            <w:rPr>
-              <w:vanish w:val="false"/>
-            </w:rPr>
-            <w:t>7</w:t>
-          </w:r>
         </w:p>
         <w:p>
           <w:pPr>
             <w:pStyle w:val="Contents1"/>
             <w:tabs>
               <w:tab w:val="clear" w:pos="720"/>
-              <w:tab w:val="left" w:pos="440" w:leader="none"/>
-              <w:tab w:val="right" w:pos="9440" w:leader="dot"/>
+              <w:tab w:val="right" w:pos="9450" w:leader="dot"/>
             </w:tabs>
-            <w:rPr>
-              <w:rFonts w:eastAsia=""/>
-            </w:rPr>
+            <w:rPr/>
           </w:pPr>
-          <w:hyperlink w:anchor="_Toc139702819">
+          <w:hyperlink w:anchor="__RefHeading___Toc711_3668030127">
             <w:r>
               <w:rPr>
                 <w:webHidden/>
                 <w:rStyle w:val="IndexLink"/>
-                <w:vanish w:val="false"/>
               </w:rPr>
-              <w:t>6</w:t>
-            </w:r>
-            <w:r>
-              <w:rPr>
-                <w:rStyle w:val="IndexLink"/>
-                <w:rFonts w:eastAsia="" w:eastAsiaTheme="minorEastAsia"/>
-              </w:rPr>
+              <w:t>6 Performance Test</w:t>
               <w:tab/>
-            </w:r>
-            <w:r>
-              <w:rPr>
-                <w:rStyle w:val="IndexLink"/>
-              </w:rPr>
-              <w:t>Performance Test</w:t>
-            </w:r>
-            <w:r>
-              <w:rPr>
-                <w:rStyle w:val="IndexLink"/>
-                <w:vanish w:val="false"/>
-              </w:rPr>
-              <w:tab/>
-              <w:t>2</w:t>
+              <w:t>21</w:t>
             </w:r>
           </w:hyperlink>
-          <w:r>
-            <w:rPr>
-              <w:vanish w:val="false"/>
-            </w:rPr>
-            <w:t>1</w:t>
-          </w:r>
         </w:p>
         <w:p>
           <w:pPr>
             <w:pStyle w:val="Contents1"/>
             <w:tabs>
               <w:tab w:val="clear" w:pos="720"/>
-              <w:tab w:val="left" w:pos="440" w:leader="none"/>
-              <w:tab w:val="right" w:pos="9440" w:leader="dot"/>
+              <w:tab w:val="right" w:pos="9450" w:leader="dot"/>
             </w:tabs>
-            <w:rPr>
-              <w:rFonts w:eastAsia=""/>
-            </w:rPr>
+            <w:rPr/>
           </w:pPr>
-          <w:hyperlink w:anchor="_Toc139702823">
+          <w:hyperlink w:anchor="__RefHeading___Toc713_3668030127">
             <w:r>
               <w:rPr>
                 <w:webHidden/>
                 <w:rStyle w:val="IndexLink"/>
-                <w:vanish w:val="false"/>
               </w:rPr>
-              <w:t>7</w:t>
-            </w:r>
-            <w:r>
-              <w:rPr>
-                <w:rStyle w:val="IndexLink"/>
-                <w:rFonts w:eastAsia="" w:eastAsiaTheme="minorEastAsia"/>
-              </w:rPr>
+              <w:t>7 My learnings</w:t>
               <w:tab/>
-            </w:r>
-            <w:r>
-              <w:rPr>
-                <w:rStyle w:val="IndexLink"/>
-              </w:rPr>
-              <w:t>My learnings</w:t>
-            </w:r>
-            <w:r>
-              <w:rPr>
-                <w:rStyle w:val="IndexLink"/>
-                <w:vanish w:val="false"/>
-              </w:rPr>
-              <w:tab/>
-              <w:t>2</w:t>
+              <w:t>23</w:t>
             </w:r>
           </w:hyperlink>
-          <w:r>
-            <w:rPr>
-              <w:rFonts w:eastAsia=""/>
-              <w:vanish w:val="false"/>
-            </w:rPr>
-            <w:t>3</w:t>
-          </w:r>
         </w:p>
         <w:p>
           <w:pPr>
             <w:pStyle w:val="Contents1"/>
             <w:tabs>
               <w:tab w:val="clear" w:pos="720"/>
-              <w:tab w:val="left" w:pos="440" w:leader="none"/>
-              <w:tab w:val="right" w:pos="9440" w:leader="dot"/>
+              <w:tab w:val="right" w:pos="9450" w:leader="dot"/>
             </w:tabs>
-            <w:rPr>
-              <w:rFonts w:eastAsia=""/>
-            </w:rPr>
+            <w:rPr/>
           </w:pPr>
-          <w:hyperlink w:anchor="_Toc139702824">
+          <w:hyperlink w:anchor="__RefHeading___Toc715_3668030127">
             <w:r>
               <w:rPr>
                 <w:webHidden/>
                 <w:rStyle w:val="IndexLink"/>
-                <w:vanish w:val="false"/>
               </w:rPr>
-              <w:t>8</w:t>
-            </w:r>
-            <w:r>
-              <w:rPr>
-                <w:rStyle w:val="IndexLink"/>
-                <w:rFonts w:eastAsia="" w:eastAsiaTheme="minorEastAsia"/>
-              </w:rPr>
+              <w:t>8 Future work scope</w:t>
               <w:tab/>
-            </w:r>
-            <w:r>
-              <w:rPr>
-                <w:rStyle w:val="IndexLink"/>
-              </w:rPr>
-              <w:t>Future work scope</w:t>
-            </w:r>
-            <w:r>
-              <w:rPr>
-                <w:rStyle w:val="IndexLink"/>
-                <w:vanish w:val="false"/>
-              </w:rPr>
-              <w:tab/>
-            </w:r>
-            <w:r>
-              <w:rPr>
-                <w:rStyle w:val="IndexLink"/>
-                <w:rFonts w:eastAsia=""/>
-                <w:vanish w:val="false"/>
-              </w:rPr>
-              <w:t>2</w:t>
+              <w:t>25</w:t>
             </w:r>
           </w:hyperlink>
           <w:r>
             <w:rPr>
-              <w:rFonts w:eastAsia=""/>
-              <w:vanish w:val="false"/>
-            </w:rPr>
-            <w:t>5</w:t>
-          </w:r>
-          <w:r>
-            <w:rPr>
-              <w:vanish w:val="false"/>
-              <w:rFonts w:eastAsia=""/>
+              <w:rStyle w:val="IndexLink"/>
             </w:rPr>
             <w:fldChar w:fldCharType="end"/>
           </w:r>
@@ -1201,12 +806,14 @@
         <w:spacing w:before="0" w:after="0"/>
         <w:rPr/>
       </w:pPr>
-      <w:bookmarkStart w:id="0" w:name="_Toc139702806"/>
+      <w:bookmarkStart w:id="0" w:name="__RefHeading___Toc681_3668030127"/>
+      <w:bookmarkStart w:id="1" w:name="_Toc139702806"/>
+      <w:bookmarkEnd w:id="0"/>
       <w:r>
         <w:rPr/>
         <w:t>Preface</w:t>
       </w:r>
-      <w:bookmarkEnd w:id="0"/>
+      <w:bookmarkEnd w:id="1"/>
     </w:p>
     <w:p>
       <w:pPr>
@@ -1535,14 +1142,16 @@
         <w:spacing w:before="0" w:after="0"/>
         <w:rPr/>
       </w:pPr>
-      <w:bookmarkStart w:id="1" w:name="_Toc139702807"/>
-      <w:bookmarkStart w:id="2" w:name="_Toc163037946"/>
+      <w:bookmarkStart w:id="2" w:name="__RefHeading___Toc683_3668030127"/>
+      <w:bookmarkStart w:id="3" w:name="_Toc163037946"/>
+      <w:bookmarkStart w:id="4" w:name="_Toc139702807"/>
+      <w:bookmarkEnd w:id="2"/>
       <w:r>
         <w:rPr/>
         <w:t>Introduction</w:t>
       </w:r>
-      <w:bookmarkEnd w:id="1"/>
-      <w:bookmarkEnd w:id="2"/>
+      <w:bookmarkEnd w:id="3"/>
+      <w:bookmarkEnd w:id="4"/>
     </w:p>
     <w:p>
       <w:pPr>
@@ -1551,14 +1160,16 @@
           <w:lang w:val="en-US"/>
         </w:rPr>
       </w:pPr>
-      <w:bookmarkStart w:id="3" w:name="_Toc139702808"/>
+      <w:bookmarkStart w:id="5" w:name="__RefHeading___Toc685_3668030127"/>
+      <w:bookmarkStart w:id="6" w:name="_Toc139702808"/>
+      <w:bookmarkEnd w:id="5"/>
       <w:r>
         <w:rPr>
           <w:lang w:val="en-US"/>
         </w:rPr>
         <w:t>About UniConverge Technologies Pvt Ltd</w:t>
       </w:r>
-      <w:bookmarkEnd w:id="3"/>
+      <w:bookmarkEnd w:id="6"/>
     </w:p>
     <w:p>
       <w:pPr>
@@ -2384,14 +1995,16 @@
           <w:lang w:val="en-US"/>
         </w:rPr>
       </w:pPr>
-      <w:bookmarkStart w:id="4" w:name="_Toc139702809"/>
+      <w:bookmarkStart w:id="7" w:name="__RefHeading___Toc687_3668030127"/>
+      <w:bookmarkStart w:id="8" w:name="_Toc139702809"/>
+      <w:bookmarkEnd w:id="7"/>
       <w:r>
         <w:rPr>
           <w:lang w:val="en-US"/>
         </w:rPr>
         <w:t>About upskill Campus</w:t>
       </w:r>
-      <w:bookmarkEnd w:id="4"/>
+      <w:bookmarkEnd w:id="8"/>
       <w:r>
         <w:rPr>
           <w:lang w:val="en-US"/>
@@ -2821,9 +2434,9 @@
                           <a:avLst/>
                           <a:gdLst>
                             <a:gd name="textAreaLeft" fmla="*/ 0 w 767520"/>
-                            <a:gd name="textAreaRight" fmla="*/ 770040 w 767520"/>
+                            <a:gd name="textAreaRight" fmla="*/ 770400 w 767520"/>
                             <a:gd name="textAreaTop" fmla="*/ 0 h 399240"/>
-                            <a:gd name="textAreaBottom" fmla="*/ 401760 h 399240"/>
+                            <a:gd name="textAreaBottom" fmla="*/ 402120 h 399240"/>
                           </a:gdLst>
                           <a:ahLst/>
                           <a:rect l="textAreaLeft" t="textAreaTop" r="textAreaRight" b="textAreaBottom"/>
@@ -3636,7 +3249,7 @@
                         <pic:spPr>
                           <a:xfrm>
                             <a:off x="0" y="9360"/>
-                            <a:ext cx="1697400" cy="1541880"/>
+                            <a:ext cx="1696680" cy="1541880"/>
                           </a:xfrm>
                           <a:prstGeom prst="rect">
                             <a:avLst/>
@@ -3666,7 +3279,7 @@
                           <pic:spPr>
                             <a:xfrm>
                               <a:off x="0" y="9360"/>
-                              <a:ext cx="1703160" cy="1541880"/>
+                              <a:ext cx="1702440" cy="1541880"/>
                             </a:xfrm>
                             <a:prstGeom prst="rect">
                               <a:avLst/>
@@ -3687,8 +3300,8 @@
                           </pic:blipFill>
                           <pic:spPr>
                             <a:xfrm>
-                              <a:off x="1985400" y="0"/>
-                              <a:ext cx="1703160" cy="1546920"/>
+                              <a:off x="1986120" y="0"/>
+                              <a:ext cx="1702440" cy="1546920"/>
                             </a:xfrm>
                             <a:prstGeom prst="rect">
                               <a:avLst/>
@@ -3709,8 +3322,8 @@
                           </pic:blipFill>
                           <pic:spPr>
                             <a:xfrm>
-                              <a:off x="4043520" y="0"/>
-                              <a:ext cx="1703160" cy="1546920"/>
+                              <a:off x="4044240" y="0"/>
+                              <a:ext cx="1702440" cy="1546920"/>
                             </a:xfrm>
                             <a:prstGeom prst="rect">
                               <a:avLst/>
@@ -3729,7 +3342,7 @@
           </mc:Choice>
           <mc:Fallback>
             <w:pict>
-              <v:group id="shape_0" alt="Group 5" style="position:absolute;margin-left:-66pt;margin-top:12.85pt;width:608.45pt;height:122.1pt" coordorigin="-1320,257" coordsize="12169,2442">
+              <v:group id="shape_0" alt="Group 5" style="position:absolute;margin-left:-66pt;margin-top:12.85pt;width:608.5pt;height:122.1pt" coordorigin="-1320,257" coordsize="12170,2442">
                 <v:shapetype id="_x0000_t75" coordsize="21600,21600" o:spt="75" o:preferrelative="t" path="m@4@5l@4@11@9@11@9@5xe" filled="f" stroked="f">
                   <v:stroke joinstyle="miter"/>
                   <v:formulas>
@@ -3749,23 +3362,23 @@
                   <v:path o:extrusionok="f" gradientshapeok="t" o:connecttype="rect"/>
                   <o:lock v:ext="edit" aspectratio="t"/>
                 </v:shapetype>
-                <v:shape id="shape_0" ID="Diagram 91" stroked="f" o:allowincell="f" style="position:absolute;left:-1320;top:272;width:2672;height:2427;mso-wrap-style:none;v-text-anchor:middle" type="_x0000_t75">
+                <v:shape id="shape_0" ID="Diagram 91" stroked="f" o:allowincell="f" style="position:absolute;left:-1320;top:272;width:2671;height:2427;mso-wrap-style:none;v-text-anchor:middle" type="_x0000_t75">
                   <v:imagedata r:id="rId21" o:detectmouseclick="t"/>
                   <v:stroke color="#3465a4" joinstyle="round" endcap="flat"/>
                   <w10:wrap type="none"/>
                 </v:shape>
-                <v:group id="shape_0" style="position:absolute;left:1799;top:257;width:9049;height:2442">
-                  <v:shape id="shape_0" ID="Diagram 93" stroked="f" o:allowincell="f" style="position:absolute;left:1799;top:272;width:2681;height:2427;mso-wrap-style:none;v-text-anchor:middle" type="_x0000_t75">
+                <v:group id="shape_0" style="position:absolute;left:1799;top:257;width:9050;height:2442">
+                  <v:shape id="shape_0" ID="Diagram 93" stroked="f" o:allowincell="f" style="position:absolute;left:1799;top:272;width:2680;height:2427;mso-wrap-style:none;v-text-anchor:middle" type="_x0000_t75">
                     <v:imagedata r:id="rId22" o:detectmouseclick="t"/>
                     <v:stroke color="#3465a4" joinstyle="round" endcap="flat"/>
                     <w10:wrap type="none"/>
                   </v:shape>
-                  <v:shape id="shape_0" ID="Diagram 94" stroked="f" o:allowincell="f" style="position:absolute;left:4926;top:257;width:2681;height:2435;mso-wrap-style:none;v-text-anchor:middle" type="_x0000_t75">
+                  <v:shape id="shape_0" ID="Diagram 94" stroked="f" o:allowincell="f" style="position:absolute;left:4927;top:257;width:2680;height:2435;mso-wrap-style:none;v-text-anchor:middle" type="_x0000_t75">
                     <v:imagedata r:id="rId23" o:detectmouseclick="t"/>
                     <v:stroke color="#3465a4" joinstyle="round" endcap="flat"/>
                     <w10:wrap type="none"/>
                   </v:shape>
-                  <v:shape id="shape_0" ID="Diagram 95" stroked="f" o:allowincell="f" style="position:absolute;left:8167;top:257;width:2681;height:2435;mso-wrap-style:none;v-text-anchor:middle" type="_x0000_t75">
+                  <v:shape id="shape_0" ID="Diagram 95" stroked="f" o:allowincell="f" style="position:absolute;left:8168;top:257;width:2680;height:2435;mso-wrap-style:none;v-text-anchor:middle" type="_x0000_t75">
                     <v:imagedata r:id="rId24" o:detectmouseclick="t"/>
                     <v:stroke color="#3465a4" joinstyle="round" endcap="flat"/>
                     <w10:wrap type="none"/>
@@ -3838,6 +3451,8 @@
           <w:lang w:val="en-US"/>
         </w:rPr>
       </w:pPr>
+      <w:bookmarkStart w:id="9" w:name="__RefHeading___Toc689_3668030127"/>
+      <w:bookmarkEnd w:id="9"/>
       <w:r>
         <w:rPr>
           <w:lang w:val="en-US"/>
@@ -3883,16 +3498,18 @@
           <w:lang w:val="en-US"/>
         </w:rPr>
       </w:pPr>
-      <w:bookmarkStart w:id="5" w:name="_Toc139702810"/>
-      <w:bookmarkStart w:id="6" w:name="_Toc163037947"/>
+      <w:bookmarkStart w:id="10" w:name="__RefHeading___Toc691_3668030127"/>
+      <w:bookmarkStart w:id="11" w:name="_Toc163037947"/>
+      <w:bookmarkStart w:id="12" w:name="_Toc139702810"/>
+      <w:bookmarkEnd w:id="10"/>
       <w:r>
         <w:rPr>
           <w:lang w:val="en-US"/>
         </w:rPr>
         <w:t>Objective</w:t>
       </w:r>
-      <w:bookmarkEnd w:id="5"/>
-      <w:bookmarkEnd w:id="6"/>
+      <w:bookmarkEnd w:id="11"/>
+      <w:bookmarkEnd w:id="12"/>
       <w:r>
         <w:rPr>
           <w:lang w:val="en-US"/>
@@ -4080,18 +3697,20 @@
           <w:lang w:val="en-US"/>
         </w:rPr>
       </w:pPr>
-      <w:bookmarkStart w:id="7" w:name="_Toc163037949"/>
-      <w:bookmarkStart w:id="8" w:name="_Toc139702811"/>
-      <w:bookmarkStart w:id="9" w:name="_Reference"/>
-      <w:bookmarkEnd w:id="9"/>
+      <w:bookmarkStart w:id="13" w:name="__RefHeading___Toc693_3668030127"/>
+      <w:bookmarkStart w:id="14" w:name="_Toc139702811"/>
+      <w:bookmarkStart w:id="15" w:name="_Toc163037949"/>
+      <w:bookmarkStart w:id="16" w:name="_Reference"/>
+      <w:bookmarkEnd w:id="13"/>
+      <w:bookmarkEnd w:id="16"/>
       <w:r>
         <w:rPr>
           <w:lang w:val="en-US"/>
         </w:rPr>
         <w:t>Reference</w:t>
       </w:r>
-      <w:bookmarkEnd w:id="7"/>
-      <w:bookmarkEnd w:id="8"/>
+      <w:bookmarkEnd w:id="14"/>
+      <w:bookmarkEnd w:id="15"/>
     </w:p>
     <w:p>
       <w:pPr>
@@ -4104,8 +3723,8 @@
         <w:t xml:space="preserve">[1] </w:t>
         <w:tab/>
       </w:r>
-      <w:bookmarkStart w:id="10" w:name="page200R_mcid7"/>
-      <w:bookmarkEnd w:id="10"/>
+      <w:bookmarkStart w:id="17" w:name="page200R_mcid7"/>
+      <w:bookmarkEnd w:id="17"/>
       <w:r>
         <w:rPr>
           <w:rFonts w:ascii="serif" w:hAnsi="serif"/>
@@ -4133,8 +3752,8 @@
         <w:rPr/>
         <w:t xml:space="preserve">[2]     </w:t>
       </w:r>
-      <w:bookmarkStart w:id="11" w:name="page200R_mcid9"/>
-      <w:bookmarkEnd w:id="11"/>
+      <w:bookmarkStart w:id="18" w:name="page200R_mcid9"/>
+      <w:bookmarkEnd w:id="18"/>
       <w:r>
         <w:rPr>
           <w:rFonts w:ascii="serif" w:hAnsi="serif"/>
@@ -4206,16 +3825,18 @@
           <w:lang w:val="en-US"/>
         </w:rPr>
       </w:pPr>
-      <w:bookmarkStart w:id="12" w:name="_Toc163037950"/>
-      <w:bookmarkStart w:id="13" w:name="_Toc139702812"/>
+      <w:bookmarkStart w:id="19" w:name="__RefHeading___Toc695_3668030127"/>
+      <w:bookmarkStart w:id="20" w:name="_Toc139702812"/>
+      <w:bookmarkStart w:id="21" w:name="_Toc163037950"/>
+      <w:bookmarkEnd w:id="19"/>
       <w:r>
         <w:rPr>
           <w:lang w:val="en-US"/>
         </w:rPr>
         <w:t>Glossary</w:t>
       </w:r>
-      <w:bookmarkEnd w:id="12"/>
-      <w:bookmarkEnd w:id="13"/>
+      <w:bookmarkEnd w:id="20"/>
+      <w:bookmarkEnd w:id="21"/>
     </w:p>
     <w:tbl>
       <w:tblPr>
@@ -5036,12 +4657,14 @@
         <w:jc w:val="both"/>
         <w:rPr/>
       </w:pPr>
-      <w:bookmarkStart w:id="14" w:name="_Toc139702813"/>
+      <w:bookmarkStart w:id="22" w:name="__RefHeading___Toc697_3668030127"/>
+      <w:bookmarkStart w:id="23" w:name="_Toc139702813"/>
+      <w:bookmarkEnd w:id="22"/>
       <w:r>
         <w:rPr/>
         <w:t>Problem Statement</w:t>
       </w:r>
-      <w:bookmarkEnd w:id="14"/>
+      <w:bookmarkEnd w:id="23"/>
     </w:p>
     <w:p>
       <w:pPr>
@@ -5141,8 +4764,8 @@
           <w:szCs w:val="24"/>
         </w:rPr>
       </w:pPr>
-      <w:bookmarkStart w:id="15" w:name="_Toc139702814_Copy_1"/>
-      <w:bookmarkEnd w:id="15"/>
+      <w:bookmarkStart w:id="24" w:name="_Toc139702814_Copy_1"/>
+      <w:bookmarkEnd w:id="24"/>
       <w:r>
         <w:rPr>
           <w:sz w:val="24"/>
@@ -5186,12 +4809,14 @@
         <w:jc w:val="both"/>
         <w:rPr/>
       </w:pPr>
-      <w:bookmarkStart w:id="16" w:name="_Toc139702814"/>
+      <w:bookmarkStart w:id="25" w:name="__RefHeading___Toc699_3668030127"/>
+      <w:bookmarkStart w:id="26" w:name="_Toc139702814"/>
+      <w:bookmarkEnd w:id="25"/>
       <w:r>
         <w:rPr/>
         <w:t>Existing and Proposed solution</w:t>
       </w:r>
-      <w:bookmarkEnd w:id="16"/>
+      <w:bookmarkEnd w:id="26"/>
     </w:p>
     <w:p>
       <w:pPr>
@@ -5323,6 +4948,8 @@
         <w:jc w:val="both"/>
         <w:rPr/>
       </w:pPr>
+      <w:bookmarkStart w:id="27" w:name="__RefHeading___Toc701_3668030127"/>
+      <w:bookmarkEnd w:id="27"/>
       <w:r>
         <w:rPr/>
         <w:t>Code submission (Github link)</w:t>
@@ -5408,6 +5035,8 @@
         <w:jc w:val="left"/>
         <w:rPr/>
       </w:pPr>
+      <w:bookmarkStart w:id="28" w:name="__RefHeading___Toc703_3668030127"/>
+      <w:bookmarkEnd w:id="28"/>
       <w:r>
         <w:rPr/>
         <w:t>Report submission (Github link)</w:t>
@@ -5466,12 +5095,14 @@
         <w:jc w:val="both"/>
         <w:rPr/>
       </w:pPr>
-      <w:bookmarkStart w:id="17" w:name="_Toc139702815"/>
+      <w:bookmarkStart w:id="29" w:name="__RefHeading___Toc705_3668030127"/>
+      <w:bookmarkStart w:id="30" w:name="_Toc139702815"/>
+      <w:bookmarkEnd w:id="29"/>
       <w:r>
         <w:rPr/>
         <w:t>Proposed Design/ Model</w:t>
       </w:r>
-      <w:bookmarkEnd w:id="17"/>
+      <w:bookmarkEnd w:id="30"/>
     </w:p>
     <w:p>
       <w:pPr>
@@ -5753,12 +5384,14 @@
         <w:pStyle w:val="Heading2"/>
         <w:rPr/>
       </w:pPr>
-      <w:bookmarkStart w:id="18" w:name="_Toc139702816"/>
+      <w:bookmarkStart w:id="31" w:name="__RefHeading___Toc707_3668030127"/>
+      <w:bookmarkStart w:id="32" w:name="_Toc139702816"/>
+      <w:bookmarkEnd w:id="31"/>
       <w:r>
         <w:rPr/>
         <w:t>High Level Diagram (if applicable)</w:t>
       </w:r>
-      <w:bookmarkEnd w:id="18"/>
+      <w:bookmarkEnd w:id="32"/>
     </w:p>
     <w:p>
       <w:pPr>
@@ -5823,7 +5456,7 @@
                           <w:p>
                             <w:pPr>
                               <w:pStyle w:val="FrameContents"/>
-                              <w:overflowPunct w:val="true"/>
+                              <w:overflowPunct w:val="false"/>
                               <w:bidi w:val="0"/>
                               <w:spacing w:lineRule="auto" w:line="240" w:before="0" w:after="0"/>
                               <w:ind w:left="0" w:right="0" w:hanging="0"/>
@@ -5910,7 +5543,7 @@
                     <w:p>
                       <w:pPr>
                         <w:pStyle w:val="FrameContents"/>
-                        <w:overflowPunct w:val="true"/>
+                        <w:overflowPunct w:val="false"/>
                         <w:bidi w:val="0"/>
                         <w:spacing w:lineRule="auto" w:line="240" w:before="0" w:after="0"/>
                         <w:ind w:left="0" w:right="0" w:hanging="0"/>
@@ -6044,7 +5677,7 @@
                           <w:p>
                             <w:pPr>
                               <w:pStyle w:val="FrameContents"/>
-                              <w:overflowPunct w:val="true"/>
+                              <w:overflowPunct w:val="false"/>
                               <w:spacing w:lineRule="auto" w:line="240" w:before="0" w:after="0"/>
                               <w:jc w:val="center"/>
                               <w:rPr>
@@ -6079,7 +5712,7 @@
                     <w:p>
                       <w:pPr>
                         <w:pStyle w:val="FrameContents"/>
-                        <w:overflowPunct w:val="true"/>
+                        <w:overflowPunct w:val="false"/>
                         <w:spacing w:lineRule="auto" w:line="240" w:before="0" w:after="0"/>
                         <w:jc w:val="center"/>
                         <w:rPr>
@@ -6175,7 +5808,7 @@
                           <w:p>
                             <w:pPr>
                               <w:pStyle w:val="FrameContents"/>
-                              <w:overflowPunct w:val="true"/>
+                              <w:overflowPunct w:val="false"/>
                               <w:bidi w:val="0"/>
                               <w:spacing w:lineRule="auto" w:line="240" w:before="0" w:after="0"/>
                               <w:ind w:hanging="0"/>
@@ -6244,7 +5877,7 @@
                           <w:p>
                             <w:pPr>
                               <w:pStyle w:val="FrameContents"/>
-                              <w:overflowPunct w:val="true"/>
+                              <w:overflowPunct w:val="false"/>
                               <w:bidi w:val="0"/>
                               <w:spacing w:lineRule="auto" w:line="240" w:before="0" w:after="0"/>
                               <w:ind w:hanging="0"/>
@@ -6313,7 +5946,7 @@
                           <w:p>
                             <w:pPr>
                               <w:pStyle w:val="FrameContents"/>
-                              <w:overflowPunct w:val="true"/>
+                              <w:overflowPunct w:val="false"/>
                               <w:bidi w:val="0"/>
                               <w:spacing w:lineRule="auto" w:line="240" w:before="0" w:after="0"/>
                               <w:ind w:hanging="0"/>
@@ -6400,7 +6033,7 @@
                     <w:p>
                       <w:pPr>
                         <w:pStyle w:val="FrameContents"/>
-                        <w:overflowPunct w:val="true"/>
+                        <w:overflowPunct w:val="false"/>
                         <w:bidi w:val="0"/>
                         <w:spacing w:lineRule="auto" w:line="240" w:before="0" w:after="0"/>
                         <w:ind w:hanging="0"/>
@@ -6469,7 +6102,7 @@
                     <w:p>
                       <w:pPr>
                         <w:pStyle w:val="FrameContents"/>
-                        <w:overflowPunct w:val="true"/>
+                        <w:overflowPunct w:val="false"/>
                         <w:bidi w:val="0"/>
                         <w:spacing w:lineRule="auto" w:line="240" w:before="0" w:after="0"/>
                         <w:ind w:hanging="0"/>
@@ -6538,7 +6171,7 @@
                     <w:p>
                       <w:pPr>
                         <w:pStyle w:val="FrameContents"/>
-                        <w:overflowPunct w:val="true"/>
+                        <w:overflowPunct w:val="false"/>
                         <w:bidi w:val="0"/>
                         <w:spacing w:lineRule="auto" w:line="240" w:before="0" w:after="0"/>
                         <w:ind w:hanging="0"/>
@@ -6695,7 +6328,7 @@
                           <w:p>
                             <w:pPr>
                               <w:pStyle w:val="FrameContents"/>
-                              <w:overflowPunct w:val="true"/>
+                              <w:overflowPunct w:val="false"/>
                               <w:spacing w:lineRule="auto" w:line="240" w:before="0" w:after="0"/>
                               <w:jc w:val="center"/>
                               <w:rPr>
@@ -6712,7 +6345,7 @@
                           <w:p>
                             <w:pPr>
                               <w:pStyle w:val="FrameContents"/>
-                              <w:overflowPunct w:val="true"/>
+                              <w:overflowPunct w:val="false"/>
                               <w:spacing w:lineRule="auto" w:line="240" w:before="0" w:after="0"/>
                               <w:jc w:val="center"/>
                               <w:rPr>
@@ -6747,7 +6380,7 @@
                     <w:p>
                       <w:pPr>
                         <w:pStyle w:val="FrameContents"/>
-                        <w:overflowPunct w:val="true"/>
+                        <w:overflowPunct w:val="false"/>
                         <w:spacing w:lineRule="auto" w:line="240" w:before="0" w:after="0"/>
                         <w:jc w:val="center"/>
                         <w:rPr>
@@ -6764,7 +6397,7 @@
                     <w:p>
                       <w:pPr>
                         <w:pStyle w:val="FrameContents"/>
-                        <w:overflowPunct w:val="true"/>
+                        <w:overflowPunct w:val="false"/>
                         <w:spacing w:lineRule="auto" w:line="240" w:before="0" w:after="0"/>
                         <w:jc w:val="center"/>
                         <w:rPr>
@@ -6908,6 +6541,8 @@
           <w:bCs/>
         </w:rPr>
       </w:pPr>
+      <w:bookmarkStart w:id="33" w:name="__RefHeading___Toc709_3668030127"/>
+      <w:bookmarkEnd w:id="33"/>
       <w:r>
         <w:rPr>
           <w:b/>
@@ -6915,7 +6550,7 @@
         </w:rPr>
         <w:t>Interface / Snapshots</w:t>
       </w:r>
-      <w:bookmarkStart w:id="19" w:name="_Toc139702816_Copy_1"/>
+      <w:bookmarkStart w:id="34" w:name="_Toc139702816_Copy_1"/>
       <w:r>
         <w:rPr>
           <w:b/>
@@ -6923,7 +6558,7 @@
         </w:rPr>
         <w:t xml:space="preserve"> (if applicable)</w:t>
       </w:r>
-      <w:bookmarkEnd w:id="19"/>
+      <w:bookmarkEnd w:id="34"/>
     </w:p>
     <w:p>
       <w:pPr>
@@ -8274,12 +7909,14 @@
         <w:spacing w:before="0" w:after="0"/>
         <w:rPr/>
       </w:pPr>
-      <w:bookmarkStart w:id="20" w:name="_Toc139702819"/>
+      <w:bookmarkStart w:id="35" w:name="__RefHeading___Toc711_3668030127"/>
+      <w:bookmarkStart w:id="36" w:name="_Toc139702819"/>
+      <w:bookmarkEnd w:id="35"/>
       <w:r>
         <w:rPr/>
         <w:t>Performance Test</w:t>
       </w:r>
-      <w:bookmarkEnd w:id="20"/>
+      <w:bookmarkEnd w:id="36"/>
     </w:p>
     <w:p>
       <w:pPr>
@@ -8481,12 +8118,14 @@
         <w:jc w:val="both"/>
         <w:rPr/>
       </w:pPr>
-      <w:bookmarkStart w:id="21" w:name="_Toc139702823"/>
+      <w:bookmarkStart w:id="37" w:name="__RefHeading___Toc713_3668030127"/>
+      <w:bookmarkStart w:id="38" w:name="_Toc139702823"/>
+      <w:bookmarkEnd w:id="37"/>
       <w:r>
         <w:rPr/>
         <w:t>My learnings</w:t>
       </w:r>
-      <w:bookmarkEnd w:id="21"/>
+      <w:bookmarkEnd w:id="38"/>
     </w:p>
     <w:p>
       <w:pPr>
@@ -8678,12 +8317,14 @@
         <w:jc w:val="both"/>
         <w:rPr/>
       </w:pPr>
-      <w:bookmarkStart w:id="22" w:name="_Toc139702824"/>
+      <w:bookmarkStart w:id="39" w:name="__RefHeading___Toc715_3668030127"/>
+      <w:bookmarkStart w:id="40" w:name="_Toc139702824"/>
+      <w:bookmarkEnd w:id="39"/>
       <w:r>
         <w:rPr/>
         <w:t>Future work scope</w:t>
       </w:r>
-      <w:bookmarkEnd w:id="22"/>
+      <w:bookmarkEnd w:id="40"/>
     </w:p>
     <w:p>
       <w:pPr>
@@ -8832,7 +8473,7 @@
               <wp:positionV relativeFrom="paragraph">
                 <wp:posOffset>70485</wp:posOffset>
               </wp:positionV>
-              <wp:extent cx="6012815" cy="0"/>
+              <wp:extent cx="6012815" cy="635"/>
               <wp:effectExtent l="635" t="635" r="635" b="635"/>
               <wp:wrapNone/>
               <wp:docPr id="51" name="Straight Connector 3"/>
@@ -8843,7 +8484,7 @@
                     <wps:spPr>
                       <a:xfrm>
                         <a:off x="0" y="0"/>
-                        <a:ext cx="6012720" cy="0"/>
+                        <a:ext cx="6012720" cy="720"/>
                       </a:xfrm>
                       <a:prstGeom prst="line">
                         <a:avLst/>
@@ -8885,7 +8526,7 @@
         <w:docPartGallery w:val="Page Numbers (Bottom of Page)"/>
         <w:docPartUnique w:val="true"/>
       </w:docPartObj>
-      <w:id w:val="1139176144"/>
+      <w:id w:val="1010947256"/>
     </w:sdtPr>
     <w:sdtContent>
       <w:p>
